--- a/Problem2/Problem2.docx
+++ b/Problem2/Problem2.docx
@@ -127,8 +127,6 @@
           <w:lang w:eastAsia="zh-CN"/>
         </w:rPr>
       </w:pPr>
-      <w:bookmarkStart w:id="0" w:name="_GoBack"/>
-      <w:bookmarkEnd w:id="0"/>
     </w:p>
     <w:p>
       <w:pPr>
@@ -2593,9 +2591,9 @@
           <w:lang w:eastAsia="zh-CN"/>
         </w:rPr>
       </w:pPr>
-      <w:bookmarkStart w:id="1" w:name="_Toc351292485"/>
-      <w:bookmarkStart w:id="2" w:name="_Toc484542867"/>
-      <w:bookmarkStart w:id="3" w:name="_Toc531103296"/>
+      <w:bookmarkStart w:id="0" w:name="_Toc351292485"/>
+      <w:bookmarkStart w:id="1" w:name="_Toc484542867"/>
+      <w:bookmarkStart w:id="2" w:name="_Toc531103296"/>
       <w:r>
         <w:rPr>
           <w:rFonts w:hint="eastAsia"/>
@@ -2618,38 +2616,38 @@
         </w:rPr>
         <w:t xml:space="preserve"> </w:t>
       </w:r>
+      <w:bookmarkEnd w:id="0"/>
       <w:bookmarkEnd w:id="1"/>
+      <w:r>
+        <w:rPr>
+          <w:rFonts w:hint="eastAsia"/>
+          <w:lang w:eastAsia="zh-CN"/>
+        </w:rPr>
+        <w:t>分析</w:t>
+      </w:r>
       <w:bookmarkEnd w:id="2"/>
-      <w:r>
-        <w:rPr>
-          <w:rFonts w:hint="eastAsia"/>
-          <w:lang w:eastAsia="zh-CN"/>
-        </w:rPr>
-        <w:t>分析</w:t>
-      </w:r>
-      <w:bookmarkEnd w:id="3"/>
     </w:p>
     <w:p>
       <w:pPr>
         <w:pStyle w:val="2"/>
         <w:spacing w:before="120"/>
       </w:pPr>
-      <w:bookmarkStart w:id="4" w:name="_Toc484542868"/>
-      <w:bookmarkStart w:id="5" w:name="_Toc531103297"/>
+      <w:bookmarkStart w:id="3" w:name="_Toc484542868"/>
+      <w:bookmarkStart w:id="4" w:name="_Toc531103297"/>
       <w:r>
         <w:rPr>
           <w:rFonts w:hint="eastAsia"/>
         </w:rPr>
         <w:t xml:space="preserve">1.1 </w:t>
       </w:r>
+      <w:bookmarkEnd w:id="3"/>
+      <w:r>
+        <w:rPr>
+          <w:rFonts w:hint="eastAsia"/>
+        </w:rPr>
+        <w:t>背景分析</w:t>
+      </w:r>
       <w:bookmarkEnd w:id="4"/>
-      <w:r>
-        <w:rPr>
-          <w:rFonts w:hint="eastAsia"/>
-        </w:rPr>
-        <w:t>背景分析</w:t>
-      </w:r>
-      <w:bookmarkEnd w:id="5"/>
     </w:p>
     <w:p>
       <w:pPr>
@@ -2749,22 +2747,22 @@
         <w:pStyle w:val="2"/>
         <w:spacing w:before="120"/>
       </w:pPr>
-      <w:bookmarkStart w:id="6" w:name="_Toc484542869"/>
-      <w:bookmarkStart w:id="7" w:name="_Toc531103298"/>
+      <w:bookmarkStart w:id="5" w:name="_Toc484542869"/>
+      <w:bookmarkStart w:id="6" w:name="_Toc531103298"/>
       <w:r>
         <w:rPr>
           <w:rFonts w:hint="eastAsia"/>
         </w:rPr>
         <w:t xml:space="preserve">1.2 </w:t>
       </w:r>
+      <w:bookmarkEnd w:id="5"/>
+      <w:r>
+        <w:rPr>
+          <w:rFonts w:hint="eastAsia"/>
+        </w:rPr>
+        <w:t>功能分析</w:t>
+      </w:r>
       <w:bookmarkEnd w:id="6"/>
-      <w:r>
-        <w:rPr>
-          <w:rFonts w:hint="eastAsia"/>
-        </w:rPr>
-        <w:t>功能分析</w:t>
-      </w:r>
-      <w:bookmarkEnd w:id="7"/>
     </w:p>
     <w:p>
       <w:pPr>
@@ -3104,7 +3102,7 @@
           <w:lang w:eastAsia="zh-CN"/>
         </w:rPr>
       </w:pPr>
-      <w:bookmarkStart w:id="8" w:name="_Toc531103299"/>
+      <w:bookmarkStart w:id="7" w:name="_Toc531103299"/>
       <w:r>
         <w:rPr>
           <w:rFonts w:hint="eastAsia"/>
@@ -3120,14 +3118,14 @@
         </w:rPr>
         <w:t>设计</w:t>
       </w:r>
-      <w:bookmarkEnd w:id="8"/>
+      <w:bookmarkEnd w:id="7"/>
     </w:p>
     <w:p>
       <w:pPr>
         <w:pStyle w:val="2"/>
         <w:spacing w:before="120"/>
       </w:pPr>
-      <w:bookmarkStart w:id="9" w:name="_Toc531103300"/>
+      <w:bookmarkStart w:id="8" w:name="_Toc531103300"/>
       <w:r>
         <w:rPr>
           <w:rFonts w:hint="eastAsia"/>
@@ -3140,7 +3138,7 @@
         </w:rPr>
         <w:t>数据结构设计</w:t>
       </w:r>
-      <w:bookmarkEnd w:id="9"/>
+      <w:bookmarkEnd w:id="8"/>
     </w:p>
     <w:p>
       <w:pPr>
@@ -3161,7 +3159,7 @@
         <w:pStyle w:val="2"/>
         <w:spacing w:before="120"/>
       </w:pPr>
-      <w:bookmarkStart w:id="10" w:name="_Toc531103301"/>
+      <w:bookmarkStart w:id="9" w:name="_Toc531103301"/>
       <w:r>
         <w:rPr>
           <w:rFonts w:hint="eastAsia"/>
@@ -3174,7 +3172,7 @@
         </w:rPr>
         <w:t>类结构设计</w:t>
       </w:r>
-      <w:bookmarkEnd w:id="10"/>
+      <w:bookmarkEnd w:id="9"/>
     </w:p>
     <w:p>
       <w:pPr>
@@ -3205,11 +3203,7 @@
       </w:r>
       <w:r>
         <w:rPr>
-          <w:rFonts w:ascii="新宋体" w:eastAsia="新宋体" w:hAnsi="Calibri" w:cs="新宋体"/>
-          <w:color w:val="2B91AF"/>
-          <w:sz w:val="19"/>
-          <w:szCs w:val="19"/>
-          <w:lang w:eastAsia="zh-CN" w:bidi="ar-SA"/>
+          <w:lang w:eastAsia="zh-CN"/>
         </w:rPr>
         <w:t>LinkNode</w:t>
       </w:r>
@@ -3222,11 +3216,7 @@
       </w:r>
       <w:r>
         <w:rPr>
-          <w:rFonts w:ascii="新宋体" w:eastAsia="新宋体" w:hAnsi="Calibri" w:cs="新宋体"/>
-          <w:color w:val="2B91AF"/>
-          <w:sz w:val="19"/>
-          <w:szCs w:val="19"/>
-          <w:lang w:eastAsia="zh-CN" w:bidi="ar-SA"/>
+          <w:lang w:eastAsia="zh-CN"/>
         </w:rPr>
         <w:t>List</w:t>
       </w:r>
@@ -3253,11 +3243,7 @@
       </w:r>
       <w:r>
         <w:rPr>
-          <w:rFonts w:ascii="新宋体" w:eastAsia="新宋体" w:hAnsi="Calibri" w:cs="新宋体"/>
-          <w:color w:val="2B91AF"/>
-          <w:sz w:val="19"/>
-          <w:szCs w:val="19"/>
-          <w:lang w:eastAsia="zh-CN" w:bidi="ar-SA"/>
+          <w:lang w:eastAsia="zh-CN"/>
         </w:rPr>
         <w:t>LinkNode</w:t>
       </w:r>
@@ -3270,11 +3256,7 @@
       </w:r>
       <w:r>
         <w:rPr>
-          <w:rFonts w:ascii="新宋体" w:eastAsia="新宋体" w:hAnsi="Calibri" w:cs="新宋体"/>
-          <w:color w:val="2B91AF"/>
-          <w:sz w:val="19"/>
-          <w:szCs w:val="19"/>
-          <w:lang w:eastAsia="zh-CN" w:bidi="ar-SA"/>
+          <w:lang w:eastAsia="zh-CN"/>
         </w:rPr>
         <w:t>List</w:t>
       </w:r>
@@ -3291,7 +3273,7 @@
         <w:pStyle w:val="2"/>
         <w:spacing w:before="120"/>
       </w:pPr>
-      <w:bookmarkStart w:id="11" w:name="_Toc531103302"/>
+      <w:bookmarkStart w:id="10" w:name="_Toc531103302"/>
       <w:r>
         <w:rPr>
           <w:rFonts w:hint="eastAsia"/>
@@ -3316,39 +3298,30 @@
         </w:rPr>
         <w:t>设计</w:t>
       </w:r>
-      <w:bookmarkEnd w:id="11"/>
-    </w:p>
-    <w:p>
-      <w:pPr>
-        <w:ind w:firstLine="482"/>
-        <w:rPr>
-          <w:rFonts w:hint="eastAsia"/>
-          <w:b/>
-          <w:lang w:eastAsia="zh-CN"/>
-        </w:rPr>
-      </w:pPr>
-      <w:r>
-        <w:rPr>
-          <w:rFonts w:hint="eastAsia"/>
-          <w:b/>
+      <w:bookmarkEnd w:id="10"/>
+    </w:p>
+    <w:p>
+      <w:pPr>
+        <w:rPr>
+          <w:lang w:eastAsia="zh-CN"/>
+        </w:rPr>
+      </w:pPr>
+      <w:r>
+        <w:rPr>
+          <w:rFonts w:hint="eastAsia"/>
           <w:lang w:eastAsia="zh-CN"/>
         </w:rPr>
         <w:t>链表结点类（</w:t>
       </w:r>
       <w:r>
         <w:rPr>
-          <w:rFonts w:ascii="新宋体" w:eastAsia="新宋体" w:hAnsi="Calibri" w:cs="新宋体"/>
-          <w:color w:val="2B91AF"/>
-          <w:sz w:val="19"/>
-          <w:szCs w:val="19"/>
-          <w:lang w:eastAsia="zh-CN" w:bidi="ar-SA"/>
+          <w:lang w:eastAsia="zh-CN"/>
         </w:rPr>
         <w:t>LinkNode</w:t>
       </w:r>
       <w:r>
         <w:rPr>
           <w:rFonts w:hint="eastAsia"/>
-          <w:b/>
           <w:lang w:eastAsia="zh-CN"/>
         </w:rPr>
         <w:t>）</w:t>
@@ -3362,53 +3335,29 @@
         <w:adjustRightInd w:val="0"/>
         <w:snapToGrid/>
         <w:spacing w:line="240" w:lineRule="auto"/>
-        <w:ind w:firstLineChars="252" w:firstLine="479"/>
+        <w:ind w:firstLineChars="252" w:firstLine="605"/>
         <w:jc w:val="left"/>
         <w:rPr>
-          <w:rFonts w:ascii="新宋体" w:eastAsia="新宋体" w:hAnsi="Calibri" w:cs="新宋体"/>
-          <w:color w:val="000000"/>
-          <w:sz w:val="19"/>
-          <w:szCs w:val="19"/>
-          <w:lang w:eastAsia="zh-CN" w:bidi="ar-SA"/>
-        </w:rPr>
-      </w:pPr>
-      <w:r>
-        <w:rPr>
-          <w:rFonts w:ascii="新宋体" w:eastAsia="新宋体" w:hAnsi="Calibri" w:cs="新宋体"/>
-          <w:color w:val="2B91AF"/>
-          <w:sz w:val="19"/>
-          <w:szCs w:val="19"/>
-          <w:lang w:eastAsia="zh-CN" w:bidi="ar-SA"/>
-        </w:rPr>
-        <w:t>T</w:t>
-      </w:r>
-      <w:r>
-        <w:rPr>
-          <w:rFonts w:ascii="新宋体" w:eastAsia="新宋体" w:hAnsi="Calibri" w:cs="新宋体"/>
-          <w:color w:val="000000"/>
-          <w:sz w:val="19"/>
-          <w:szCs w:val="19"/>
-          <w:lang w:eastAsia="zh-CN" w:bidi="ar-SA"/>
-        </w:rPr>
-        <w:t xml:space="preserve"> data;</w:t>
-      </w:r>
-      <w:r>
-        <w:rPr>
-          <w:rFonts w:ascii="新宋体" w:eastAsia="新宋体" w:hAnsi="Calibri" w:cs="新宋体" w:hint="eastAsia"/>
-          <w:color w:val="000000"/>
-          <w:sz w:val="19"/>
-          <w:szCs w:val="19"/>
-          <w:lang w:eastAsia="zh-CN" w:bidi="ar-SA"/>
+          <w:lang w:eastAsia="zh-CN"/>
+        </w:rPr>
+      </w:pPr>
+      <w:r>
+        <w:rPr>
+          <w:lang w:eastAsia="zh-CN"/>
+        </w:rPr>
+        <w:t>T data;</w:t>
+      </w:r>
+      <w:r>
+        <w:rPr>
+          <w:rFonts w:hint="eastAsia"/>
+          <w:lang w:eastAsia="zh-CN"/>
         </w:rPr>
         <w:t>//</w:t>
       </w:r>
       <w:r>
         <w:rPr>
-          <w:rFonts w:ascii="新宋体" w:eastAsia="新宋体" w:hAnsi="Calibri" w:cs="新宋体" w:hint="eastAsia"/>
-          <w:color w:val="000000"/>
-          <w:sz w:val="19"/>
-          <w:szCs w:val="19"/>
-          <w:lang w:eastAsia="zh-CN" w:bidi="ar-SA"/>
+          <w:rFonts w:hint="eastAsia"/>
+          <w:lang w:eastAsia="zh-CN"/>
         </w:rPr>
         <w:t>节点值的值</w:t>
       </w:r>
@@ -3421,89 +3370,41 @@
         <w:adjustRightInd w:val="0"/>
         <w:snapToGrid/>
         <w:spacing w:line="240" w:lineRule="auto"/>
-        <w:ind w:firstLineChars="252" w:firstLine="479"/>
+        <w:ind w:firstLineChars="252" w:firstLine="605"/>
         <w:jc w:val="left"/>
         <w:rPr>
-          <w:rFonts w:ascii="新宋体" w:eastAsia="新宋体" w:hAnsi="Calibri" w:cs="新宋体" w:hint="eastAsia"/>
-          <w:color w:val="000000"/>
-          <w:sz w:val="19"/>
-          <w:szCs w:val="19"/>
-          <w:lang w:eastAsia="zh-CN" w:bidi="ar-SA"/>
-        </w:rPr>
-      </w:pPr>
-      <w:r>
-        <w:rPr>
-          <w:rFonts w:ascii="新宋体" w:eastAsia="新宋体" w:hAnsi="Calibri" w:cs="新宋体"/>
-          <w:color w:val="2B91AF"/>
-          <w:sz w:val="19"/>
-          <w:szCs w:val="19"/>
-          <w:lang w:eastAsia="zh-CN" w:bidi="ar-SA"/>
-        </w:rPr>
-        <w:t>LinkNode</w:t>
-      </w:r>
-      <w:r>
-        <w:rPr>
-          <w:rFonts w:ascii="新宋体" w:eastAsia="新宋体" w:hAnsi="Calibri" w:cs="新宋体"/>
-          <w:color w:val="000000"/>
-          <w:sz w:val="19"/>
-          <w:szCs w:val="19"/>
-          <w:lang w:eastAsia="zh-CN" w:bidi="ar-SA"/>
-        </w:rPr>
-        <w:t>&lt;</w:t>
-      </w:r>
-      <w:r>
-        <w:rPr>
-          <w:rFonts w:ascii="新宋体" w:eastAsia="新宋体" w:hAnsi="Calibri" w:cs="新宋体"/>
-          <w:color w:val="2B91AF"/>
-          <w:sz w:val="19"/>
-          <w:szCs w:val="19"/>
-          <w:lang w:eastAsia="zh-CN" w:bidi="ar-SA"/>
-        </w:rPr>
-        <w:t>T</w:t>
-      </w:r>
-      <w:r>
-        <w:rPr>
-          <w:rFonts w:ascii="新宋体" w:eastAsia="新宋体" w:hAnsi="Calibri" w:cs="新宋体"/>
-          <w:color w:val="000000"/>
-          <w:sz w:val="19"/>
-          <w:szCs w:val="19"/>
-          <w:lang w:eastAsia="zh-CN" w:bidi="ar-SA"/>
-        </w:rPr>
-        <w:t>&gt; *link;</w:t>
-      </w:r>
-      <w:r>
-        <w:rPr>
-          <w:rFonts w:ascii="新宋体" w:eastAsia="新宋体" w:hAnsi="Calibri" w:cs="新宋体"/>
-          <w:color w:val="000000"/>
-          <w:sz w:val="19"/>
-          <w:szCs w:val="19"/>
-          <w:lang w:eastAsia="zh-CN" w:bidi="ar-SA"/>
+          <w:lang w:eastAsia="zh-CN"/>
+        </w:rPr>
+      </w:pPr>
+      <w:r>
+        <w:rPr>
+          <w:lang w:eastAsia="zh-CN"/>
+        </w:rPr>
+        <w:t>LinkNode&lt;T&gt; *link;</w:t>
+      </w:r>
+      <w:r>
+        <w:rPr>
+          <w:lang w:eastAsia="zh-CN"/>
         </w:rPr>
         <w:t>//</w:t>
       </w:r>
       <w:r>
         <w:rPr>
-          <w:rFonts w:ascii="新宋体" w:eastAsia="新宋体" w:hAnsi="Calibri" w:cs="新宋体" w:hint="eastAsia"/>
-          <w:color w:val="000000"/>
-          <w:sz w:val="19"/>
-          <w:szCs w:val="19"/>
-          <w:lang w:eastAsia="zh-CN" w:bidi="ar-SA"/>
+          <w:rFonts w:hint="eastAsia"/>
+          <w:lang w:eastAsia="zh-CN"/>
         </w:rPr>
         <w:t>下一个节点的地址</w:t>
       </w:r>
     </w:p>
     <w:p>
       <w:pPr>
-        <w:ind w:firstLine="482"/>
-        <w:rPr>
-          <w:b/>
-          <w:lang w:eastAsia="zh-CN"/>
-        </w:rPr>
-      </w:pPr>
-      <w:r>
-        <w:rPr>
-          <w:rFonts w:hint="eastAsia"/>
-          <w:b/>
+        <w:rPr>
+          <w:lang w:eastAsia="zh-CN"/>
+        </w:rPr>
+      </w:pPr>
+      <w:r>
+        <w:rPr>
+          <w:rFonts w:hint="eastAsia"/>
           <w:lang w:eastAsia="zh-CN"/>
         </w:rPr>
         <w:t>公有操作：</w:t>
@@ -3520,343 +3421,56 @@
         <w:ind w:firstLineChars="0" w:firstLine="380"/>
         <w:jc w:val="left"/>
         <w:rPr>
-          <w:rFonts w:ascii="新宋体" w:eastAsia="新宋体" w:hAnsi="Calibri" w:cs="新宋体"/>
-          <w:color w:val="000000"/>
-          <w:sz w:val="19"/>
-          <w:szCs w:val="19"/>
-          <w:lang w:eastAsia="zh-CN" w:bidi="ar-SA"/>
-        </w:rPr>
-      </w:pPr>
-      <w:r>
-        <w:rPr>
-          <w:rFonts w:ascii="新宋体" w:eastAsia="新宋体" w:hAnsi="Calibri" w:cs="新宋体"/>
-          <w:color w:val="000000"/>
-          <w:sz w:val="19"/>
-          <w:szCs w:val="19"/>
-          <w:lang w:eastAsia="zh-CN" w:bidi="ar-SA"/>
-        </w:rPr>
-        <w:t>LinkNode(</w:t>
-      </w:r>
-      <w:r>
-        <w:rPr>
-          <w:rFonts w:ascii="新宋体" w:eastAsia="新宋体" w:hAnsi="Calibri" w:cs="新宋体"/>
-          <w:color w:val="2B91AF"/>
-          <w:sz w:val="19"/>
-          <w:szCs w:val="19"/>
-          <w:lang w:eastAsia="zh-CN" w:bidi="ar-SA"/>
-        </w:rPr>
-        <w:t>LinkNode</w:t>
-      </w:r>
-      <w:r>
-        <w:rPr>
-          <w:rFonts w:ascii="新宋体" w:eastAsia="新宋体" w:hAnsi="Calibri" w:cs="新宋体"/>
-          <w:color w:val="000000"/>
-          <w:sz w:val="19"/>
-          <w:szCs w:val="19"/>
-          <w:lang w:eastAsia="zh-CN" w:bidi="ar-SA"/>
-        </w:rPr>
-        <w:t>&lt;</w:t>
-      </w:r>
-      <w:r>
-        <w:rPr>
-          <w:rFonts w:ascii="新宋体" w:eastAsia="新宋体" w:hAnsi="Calibri" w:cs="新宋体"/>
-          <w:color w:val="2B91AF"/>
-          <w:sz w:val="19"/>
-          <w:szCs w:val="19"/>
-          <w:lang w:eastAsia="zh-CN" w:bidi="ar-SA"/>
-        </w:rPr>
-        <w:t>T</w:t>
-      </w:r>
-      <w:r>
-        <w:rPr>
-          <w:rFonts w:ascii="新宋体" w:eastAsia="新宋体" w:hAnsi="Calibri" w:cs="新宋体"/>
-          <w:color w:val="000000"/>
-          <w:sz w:val="19"/>
-          <w:szCs w:val="19"/>
-          <w:lang w:eastAsia="zh-CN" w:bidi="ar-SA"/>
-        </w:rPr>
-        <w:t>&gt; *</w:t>
-      </w:r>
-      <w:r>
-        <w:rPr>
-          <w:rFonts w:ascii="新宋体" w:eastAsia="新宋体" w:hAnsi="Calibri" w:cs="新宋体"/>
-          <w:color w:val="808080"/>
-          <w:sz w:val="19"/>
-          <w:szCs w:val="19"/>
-          <w:lang w:eastAsia="zh-CN" w:bidi="ar-SA"/>
-        </w:rPr>
-        <w:t>next</w:t>
-      </w:r>
-      <w:r>
-        <w:rPr>
-          <w:rFonts w:ascii="新宋体" w:eastAsia="新宋体" w:hAnsi="Calibri" w:cs="新宋体"/>
-          <w:color w:val="000000"/>
-          <w:sz w:val="19"/>
-          <w:szCs w:val="19"/>
-          <w:lang w:eastAsia="zh-CN" w:bidi="ar-SA"/>
-        </w:rPr>
-        <w:t>=</w:t>
-      </w:r>
-      <w:r>
-        <w:rPr>
-          <w:rFonts w:ascii="新宋体" w:eastAsia="新宋体" w:hAnsi="Calibri" w:cs="新宋体"/>
-          <w:color w:val="6F008A"/>
-          <w:sz w:val="19"/>
-          <w:szCs w:val="19"/>
-          <w:lang w:eastAsia="zh-CN" w:bidi="ar-SA"/>
-        </w:rPr>
-        <w:t>NULL</w:t>
-      </w:r>
-      <w:r>
-        <w:rPr>
-          <w:rFonts w:ascii="新宋体" w:eastAsia="新宋体" w:hAnsi="Calibri" w:cs="新宋体"/>
-          <w:color w:val="000000"/>
-          <w:sz w:val="19"/>
-          <w:szCs w:val="19"/>
-          <w:lang w:eastAsia="zh-CN" w:bidi="ar-SA"/>
-        </w:rPr>
-        <w:t>):link(</w:t>
-      </w:r>
-      <w:r>
-        <w:rPr>
-          <w:rFonts w:ascii="新宋体" w:eastAsia="新宋体" w:hAnsi="Calibri" w:cs="新宋体"/>
-          <w:color w:val="808080"/>
-          <w:sz w:val="19"/>
-          <w:szCs w:val="19"/>
-          <w:lang w:eastAsia="zh-CN" w:bidi="ar-SA"/>
-        </w:rPr>
-        <w:t>next</w:t>
-      </w:r>
-      <w:r>
-        <w:rPr>
-          <w:rFonts w:ascii="新宋体" w:eastAsia="新宋体" w:hAnsi="Calibri" w:cs="新宋体"/>
-          <w:color w:val="000000"/>
-          <w:sz w:val="19"/>
-          <w:szCs w:val="19"/>
-          <w:lang w:eastAsia="zh-CN" w:bidi="ar-SA"/>
-        </w:rPr>
-        <w:t>){}</w:t>
-      </w:r>
-      <w:r>
-        <w:rPr>
-          <w:rFonts w:ascii="新宋体" w:eastAsia="新宋体" w:hAnsi="Calibri" w:cs="新宋体" w:hint="eastAsia"/>
-          <w:color w:val="000000"/>
-          <w:sz w:val="19"/>
-          <w:szCs w:val="19"/>
-          <w:lang w:eastAsia="zh-CN" w:bidi="ar-SA"/>
-        </w:rPr>
-        <w:t>//构造函数</w:t>
-      </w:r>
-    </w:p>
-    <w:p>
-      <w:pPr>
-        <w:ind w:firstLine="380"/>
-        <w:rPr>
-          <w:rFonts w:hint="eastAsia"/>
-          <w:b/>
-          <w:lang w:eastAsia="zh-CN"/>
-        </w:rPr>
-      </w:pPr>
-      <w:r>
-        <w:rPr>
-          <w:rFonts w:ascii="新宋体" w:eastAsia="新宋体" w:hAnsi="Calibri" w:cs="新宋体"/>
-          <w:color w:val="000000"/>
-          <w:sz w:val="19"/>
-          <w:szCs w:val="19"/>
-          <w:lang w:eastAsia="zh-CN" w:bidi="ar-SA"/>
-        </w:rPr>
-        <w:tab/>
-        <w:t>LinkNode(</w:t>
-      </w:r>
-      <w:r>
-        <w:rPr>
-          <w:rFonts w:ascii="新宋体" w:eastAsia="新宋体" w:hAnsi="Calibri" w:cs="新宋体"/>
-          <w:color w:val="0000FF"/>
-          <w:sz w:val="19"/>
-          <w:szCs w:val="19"/>
-          <w:lang w:eastAsia="zh-CN" w:bidi="ar-SA"/>
-        </w:rPr>
-        <w:t>const</w:t>
-      </w:r>
-      <w:r>
-        <w:rPr>
-          <w:rFonts w:ascii="新宋体" w:eastAsia="新宋体" w:hAnsi="Calibri" w:cs="新宋体"/>
-          <w:color w:val="000000"/>
-          <w:sz w:val="19"/>
-          <w:szCs w:val="19"/>
-          <w:lang w:eastAsia="zh-CN" w:bidi="ar-SA"/>
-        </w:rPr>
-        <w:t xml:space="preserve"> </w:t>
-      </w:r>
-      <w:r>
-        <w:rPr>
-          <w:rFonts w:ascii="新宋体" w:eastAsia="新宋体" w:hAnsi="Calibri" w:cs="新宋体"/>
-          <w:color w:val="2B91AF"/>
-          <w:sz w:val="19"/>
-          <w:szCs w:val="19"/>
-          <w:lang w:eastAsia="zh-CN" w:bidi="ar-SA"/>
-        </w:rPr>
-        <w:t>T</w:t>
-      </w:r>
-      <w:r>
-        <w:rPr>
-          <w:rFonts w:ascii="新宋体" w:eastAsia="新宋体" w:hAnsi="Calibri" w:cs="新宋体"/>
-          <w:color w:val="000000"/>
-          <w:sz w:val="19"/>
-          <w:szCs w:val="19"/>
-          <w:lang w:eastAsia="zh-CN" w:bidi="ar-SA"/>
-        </w:rPr>
-        <w:t xml:space="preserve">&amp; </w:t>
-      </w:r>
-      <w:r>
-        <w:rPr>
-          <w:rFonts w:ascii="新宋体" w:eastAsia="新宋体" w:hAnsi="Calibri" w:cs="新宋体"/>
-          <w:color w:val="808080"/>
-          <w:sz w:val="19"/>
-          <w:szCs w:val="19"/>
-          <w:lang w:eastAsia="zh-CN" w:bidi="ar-SA"/>
-        </w:rPr>
-        <w:t>d</w:t>
-      </w:r>
-      <w:r>
-        <w:rPr>
-          <w:rFonts w:ascii="新宋体" w:eastAsia="新宋体" w:hAnsi="Calibri" w:cs="新宋体"/>
-          <w:color w:val="000000"/>
-          <w:sz w:val="19"/>
-          <w:szCs w:val="19"/>
-          <w:lang w:eastAsia="zh-CN" w:bidi="ar-SA"/>
-        </w:rPr>
-        <w:t>,</w:t>
-      </w:r>
-      <w:r>
-        <w:rPr>
-          <w:rFonts w:ascii="新宋体" w:eastAsia="新宋体" w:hAnsi="Calibri" w:cs="新宋体"/>
-          <w:color w:val="2B91AF"/>
-          <w:sz w:val="19"/>
-          <w:szCs w:val="19"/>
-          <w:lang w:eastAsia="zh-CN" w:bidi="ar-SA"/>
-        </w:rPr>
-        <w:t>LinkNode</w:t>
-      </w:r>
-      <w:r>
-        <w:rPr>
-          <w:rFonts w:ascii="新宋体" w:eastAsia="新宋体" w:hAnsi="Calibri" w:cs="新宋体"/>
-          <w:color w:val="000000"/>
-          <w:sz w:val="19"/>
-          <w:szCs w:val="19"/>
-          <w:lang w:eastAsia="zh-CN" w:bidi="ar-SA"/>
-        </w:rPr>
-        <w:t>&lt;</w:t>
-      </w:r>
-      <w:r>
-        <w:rPr>
-          <w:rFonts w:ascii="新宋体" w:eastAsia="新宋体" w:hAnsi="Calibri" w:cs="新宋体"/>
-          <w:color w:val="2B91AF"/>
-          <w:sz w:val="19"/>
-          <w:szCs w:val="19"/>
-          <w:lang w:eastAsia="zh-CN" w:bidi="ar-SA"/>
-        </w:rPr>
-        <w:t>T</w:t>
-      </w:r>
-      <w:r>
-        <w:rPr>
-          <w:rFonts w:ascii="新宋体" w:eastAsia="新宋体" w:hAnsi="Calibri" w:cs="新宋体"/>
-          <w:color w:val="000000"/>
-          <w:sz w:val="19"/>
-          <w:szCs w:val="19"/>
-          <w:lang w:eastAsia="zh-CN" w:bidi="ar-SA"/>
-        </w:rPr>
-        <w:t>&gt; *</w:t>
-      </w:r>
-      <w:r>
-        <w:rPr>
-          <w:rFonts w:ascii="新宋体" w:eastAsia="新宋体" w:hAnsi="Calibri" w:cs="新宋体"/>
-          <w:color w:val="808080"/>
-          <w:sz w:val="19"/>
-          <w:szCs w:val="19"/>
-          <w:lang w:eastAsia="zh-CN" w:bidi="ar-SA"/>
-        </w:rPr>
-        <w:t>next</w:t>
-      </w:r>
-      <w:r>
-        <w:rPr>
-          <w:rFonts w:ascii="新宋体" w:eastAsia="新宋体" w:hAnsi="Calibri" w:cs="新宋体"/>
-          <w:color w:val="000000"/>
-          <w:sz w:val="19"/>
-          <w:szCs w:val="19"/>
-          <w:lang w:eastAsia="zh-CN" w:bidi="ar-SA"/>
-        </w:rPr>
-        <w:t>=</w:t>
-      </w:r>
-      <w:r>
-        <w:rPr>
-          <w:rFonts w:ascii="新宋体" w:eastAsia="新宋体" w:hAnsi="Calibri" w:cs="新宋体"/>
-          <w:color w:val="6F008A"/>
-          <w:sz w:val="19"/>
-          <w:szCs w:val="19"/>
-          <w:lang w:eastAsia="zh-CN" w:bidi="ar-SA"/>
-        </w:rPr>
-        <w:t>NULL</w:t>
-      </w:r>
-      <w:r>
-        <w:rPr>
-          <w:rFonts w:ascii="新宋体" w:eastAsia="新宋体" w:hAnsi="Calibri" w:cs="新宋体"/>
-          <w:color w:val="000000"/>
-          <w:sz w:val="19"/>
-          <w:szCs w:val="19"/>
-          <w:lang w:eastAsia="zh-CN" w:bidi="ar-SA"/>
-        </w:rPr>
-        <w:t>):data(</w:t>
-      </w:r>
-      <w:r>
-        <w:rPr>
-          <w:rFonts w:ascii="新宋体" w:eastAsia="新宋体" w:hAnsi="Calibri" w:cs="新宋体"/>
-          <w:color w:val="808080"/>
-          <w:sz w:val="19"/>
-          <w:szCs w:val="19"/>
-          <w:lang w:eastAsia="zh-CN" w:bidi="ar-SA"/>
-        </w:rPr>
-        <w:t>d</w:t>
-      </w:r>
-      <w:r>
-        <w:rPr>
-          <w:rFonts w:ascii="新宋体" w:eastAsia="新宋体" w:hAnsi="Calibri" w:cs="新宋体"/>
-          <w:color w:val="000000"/>
-          <w:sz w:val="19"/>
-          <w:szCs w:val="19"/>
-          <w:lang w:eastAsia="zh-CN" w:bidi="ar-SA"/>
-        </w:rPr>
-        <w:t>),link(</w:t>
-      </w:r>
-      <w:r>
-        <w:rPr>
-          <w:rFonts w:ascii="新宋体" w:eastAsia="新宋体" w:hAnsi="Calibri" w:cs="新宋体"/>
-          <w:color w:val="808080"/>
-          <w:sz w:val="19"/>
-          <w:szCs w:val="19"/>
-          <w:lang w:eastAsia="zh-CN" w:bidi="ar-SA"/>
-        </w:rPr>
-        <w:t>next</w:t>
-      </w:r>
-      <w:r>
-        <w:rPr>
-          <w:rFonts w:ascii="新宋体" w:eastAsia="新宋体" w:hAnsi="Calibri" w:cs="新宋体"/>
-          <w:color w:val="000000"/>
-          <w:sz w:val="19"/>
-          <w:szCs w:val="19"/>
-          <w:lang w:eastAsia="zh-CN" w:bidi="ar-SA"/>
-        </w:rPr>
-        <w:t>){}</w:t>
-      </w:r>
-      <w:r>
-        <w:rPr>
-          <w:rFonts w:ascii="新宋体" w:eastAsia="新宋体" w:hAnsi="Calibri" w:cs="新宋体" w:hint="eastAsia"/>
-          <w:color w:val="000000"/>
-          <w:sz w:val="19"/>
-          <w:szCs w:val="19"/>
-          <w:lang w:eastAsia="zh-CN" w:bidi="ar-SA"/>
-        </w:rPr>
-        <w:t>//构造函数</w:t>
+          <w:lang w:eastAsia="zh-CN"/>
+        </w:rPr>
+      </w:pPr>
+      <w:r>
+        <w:rPr>
+          <w:lang w:eastAsia="zh-CN"/>
+        </w:rPr>
+        <w:t>LinkNode(LinkNode&lt;T&gt; *next=NULL):link(next){}</w:t>
+      </w:r>
+      <w:r>
+        <w:rPr>
+          <w:rFonts w:hint="eastAsia"/>
+          <w:lang w:eastAsia="zh-CN"/>
+        </w:rPr>
+        <w:t>//</w:t>
+      </w:r>
+      <w:r>
+        <w:rPr>
+          <w:rFonts w:hint="eastAsia"/>
+          <w:lang w:eastAsia="zh-CN"/>
+        </w:rPr>
+        <w:t>构造函数</w:t>
+      </w:r>
+    </w:p>
+    <w:p>
+      <w:pPr>
+        <w:rPr>
+          <w:lang w:eastAsia="zh-CN"/>
+        </w:rPr>
+      </w:pPr>
+      <w:r>
+        <w:rPr>
+          <w:lang w:eastAsia="zh-CN"/>
+        </w:rPr>
+        <w:tab/>
+        <w:t>LinkNode(const T&amp; d,LinkNode&lt;T&gt; *next=NULL):data(d),link(next){}</w:t>
+      </w:r>
+      <w:r>
+        <w:rPr>
+          <w:rFonts w:hint="eastAsia"/>
+          <w:lang w:eastAsia="zh-CN"/>
+        </w:rPr>
+        <w:t>//</w:t>
+      </w:r>
+      <w:r>
+        <w:rPr>
+          <w:rFonts w:hint="eastAsia"/>
+          <w:lang w:eastAsia="zh-CN"/>
+        </w:rPr>
+        <w:t>构造函数</w:t>
       </w:r>
     </w:p>
     <w:p>
@@ -3870,11 +3484,7 @@
         <w:ind w:firstLineChars="0" w:firstLine="0"/>
         <w:jc w:val="left"/>
         <w:rPr>
-          <w:rFonts w:ascii="Consolas" w:hAnsi="Consolas" w:cs="Consolas"/>
-          <w:color w:val="000000"/>
-          <w:sz w:val="19"/>
-          <w:szCs w:val="19"/>
-          <w:lang w:eastAsia="zh-CN" w:bidi="ar-SA"/>
+          <w:lang w:eastAsia="zh-CN"/>
         </w:rPr>
       </w:pPr>
       <w:r>
@@ -3887,42 +3497,27 @@
     </w:p>
     <w:p>
       <w:pPr>
-        <w:ind w:firstLine="482"/>
-        <w:rPr>
-          <w:rFonts w:ascii="Consolas" w:hAnsi="Consolas" w:cs="Consolas"/>
-          <w:b/>
-          <w:color w:val="000000"/>
-          <w:szCs w:val="24"/>
-          <w:lang w:eastAsia="zh-CN" w:bidi="ar-SA"/>
-        </w:rPr>
-      </w:pPr>
-      <w:r>
-        <w:rPr>
-          <w:rFonts w:ascii="Consolas" w:hAnsi="Consolas" w:cs="Consolas" w:hint="eastAsia"/>
-          <w:b/>
-          <w:color w:val="000000"/>
-          <w:szCs w:val="24"/>
-          <w:lang w:eastAsia="zh-CN" w:bidi="ar-SA"/>
+        <w:rPr>
+          <w:lang w:eastAsia="zh-CN"/>
+        </w:rPr>
+      </w:pPr>
+      <w:r>
+        <w:rPr>
+          <w:rFonts w:hint="eastAsia"/>
+          <w:lang w:eastAsia="zh-CN"/>
         </w:rPr>
         <w:t>链表类（</w:t>
       </w:r>
       <w:r>
         <w:rPr>
-          <w:rFonts w:ascii="新宋体" w:eastAsia="新宋体" w:hAnsi="Calibri" w:cs="新宋体"/>
-          <w:color w:val="2B91AF"/>
-          <w:sz w:val="19"/>
-          <w:szCs w:val="19"/>
-          <w:lang w:eastAsia="zh-CN" w:bidi="ar-SA"/>
+          <w:lang w:eastAsia="zh-CN"/>
         </w:rPr>
         <w:t>List</w:t>
       </w:r>
       <w:r>
         <w:rPr>
-          <w:rFonts w:ascii="Consolas" w:hAnsi="Consolas" w:cs="Consolas" w:hint="eastAsia"/>
-          <w:b/>
-          <w:color w:val="000000"/>
-          <w:szCs w:val="24"/>
-          <w:lang w:eastAsia="zh-CN" w:bidi="ar-SA"/>
+          <w:rFonts w:hint="eastAsia"/>
+          <w:lang w:eastAsia="zh-CN"/>
         </w:rPr>
         <w:t>）</w:t>
       </w:r>
@@ -3930,117 +3525,67 @@
     <w:p>
       <w:pPr>
         <w:rPr>
-          <w:rFonts w:ascii="Consolas" w:hAnsi="Consolas" w:cs="Consolas"/>
-          <w:color w:val="000000"/>
-          <w:szCs w:val="24"/>
-          <w:lang w:eastAsia="zh-CN" w:bidi="ar-SA"/>
-        </w:rPr>
-      </w:pPr>
-    </w:p>
-    <w:p>
-      <w:pPr>
-        <w:ind w:firstLine="482"/>
-        <w:rPr>
-          <w:rFonts w:ascii="Consolas" w:hAnsi="Consolas" w:cs="Consolas"/>
-          <w:b/>
-          <w:color w:val="000000"/>
-          <w:szCs w:val="24"/>
-          <w:lang w:eastAsia="zh-CN" w:bidi="ar-SA"/>
-        </w:rPr>
-      </w:pPr>
-      <w:r>
-        <w:rPr>
-          <w:rFonts w:ascii="Consolas" w:hAnsi="Consolas" w:cs="Consolas" w:hint="eastAsia"/>
-          <w:b/>
-          <w:color w:val="000000"/>
-          <w:szCs w:val="24"/>
-          <w:lang w:eastAsia="zh-CN" w:bidi="ar-SA"/>
+          <w:lang w:eastAsia="zh-CN"/>
+        </w:rPr>
+      </w:pPr>
+    </w:p>
+    <w:p>
+      <w:pPr>
+        <w:rPr>
+          <w:lang w:eastAsia="zh-CN"/>
+        </w:rPr>
+      </w:pPr>
+      <w:r>
+        <w:rPr>
+          <w:rFonts w:hint="eastAsia"/>
+          <w:lang w:eastAsia="zh-CN"/>
         </w:rPr>
         <w:t>私有成员：</w:t>
       </w:r>
     </w:p>
     <w:p>
       <w:pPr>
-        <w:ind w:firstLine="380"/>
-        <w:rPr>
-          <w:rFonts w:hint="eastAsia"/>
-          <w:szCs w:val="24"/>
-          <w:lang w:eastAsia="zh-CN"/>
-        </w:rPr>
-      </w:pPr>
-      <w:r>
-        <w:rPr>
-          <w:rFonts w:ascii="新宋体" w:eastAsia="新宋体" w:hAnsi="Calibri" w:cs="新宋体"/>
-          <w:color w:val="2B91AF"/>
-          <w:sz w:val="19"/>
-          <w:szCs w:val="19"/>
-          <w:lang w:eastAsia="zh-CN" w:bidi="ar-SA"/>
-        </w:rPr>
-        <w:t>LinkNode</w:t>
-      </w:r>
-      <w:r>
-        <w:rPr>
-          <w:rFonts w:ascii="新宋体" w:eastAsia="新宋体" w:hAnsi="Calibri" w:cs="新宋体"/>
-          <w:color w:val="000000"/>
-          <w:sz w:val="19"/>
-          <w:szCs w:val="19"/>
-          <w:lang w:eastAsia="zh-CN" w:bidi="ar-SA"/>
-        </w:rPr>
-        <w:t>&lt;</w:t>
-      </w:r>
-      <w:r>
-        <w:rPr>
-          <w:rFonts w:ascii="新宋体" w:eastAsia="新宋体" w:hAnsi="Calibri" w:cs="新宋体"/>
-          <w:color w:val="2B91AF"/>
-          <w:sz w:val="19"/>
-          <w:szCs w:val="19"/>
-          <w:lang w:eastAsia="zh-CN" w:bidi="ar-SA"/>
-        </w:rPr>
-        <w:t>T</w:t>
-      </w:r>
-      <w:r>
-        <w:rPr>
-          <w:rFonts w:ascii="新宋体" w:eastAsia="新宋体" w:hAnsi="Calibri" w:cs="新宋体"/>
-          <w:color w:val="000000"/>
-          <w:sz w:val="19"/>
-          <w:szCs w:val="19"/>
-          <w:lang w:eastAsia="zh-CN" w:bidi="ar-SA"/>
-        </w:rPr>
-        <w:t>&gt; *first;</w:t>
-      </w:r>
-      <w:r>
-        <w:rPr>
-          <w:rFonts w:ascii="新宋体" w:eastAsia="新宋体" w:hAnsi="Calibri" w:cs="新宋体" w:hint="eastAsia"/>
-          <w:color w:val="000000"/>
-          <w:sz w:val="19"/>
-          <w:szCs w:val="19"/>
-          <w:lang w:eastAsia="zh-CN" w:bidi="ar-SA"/>
-        </w:rPr>
-        <w:t>//链表的头节点</w:t>
-      </w:r>
-    </w:p>
-    <w:p>
-      <w:pPr>
-        <w:rPr>
-          <w:szCs w:val="24"/>
-          <w:lang w:eastAsia="zh-CN"/>
-        </w:rPr>
-      </w:pPr>
-    </w:p>
-    <w:p>
-      <w:pPr>
-        <w:ind w:firstLine="482"/>
-        <w:rPr>
-          <w:b/>
-          <w:szCs w:val="24"/>
-          <w:lang w:eastAsia="zh-CN"/>
-        </w:rPr>
-      </w:pPr>
-      <w:r>
-        <w:rPr>
-          <w:rFonts w:hint="eastAsia"/>
-          <w:b/>
-          <w:szCs w:val="24"/>
+        <w:rPr>
+          <w:lang w:eastAsia="zh-CN"/>
+        </w:rPr>
+      </w:pPr>
+      <w:r>
+        <w:rPr>
+          <w:lang w:eastAsia="zh-CN"/>
+        </w:rPr>
+        <w:t>LinkNode&lt;T&gt; *first;</w:t>
+      </w:r>
+      <w:r>
+        <w:rPr>
+          <w:rFonts w:hint="eastAsia"/>
+          <w:lang w:eastAsia="zh-CN"/>
+        </w:rPr>
+        <w:t>//</w:t>
+      </w:r>
+      <w:r>
+        <w:rPr>
+          <w:rFonts w:hint="eastAsia"/>
+          <w:lang w:eastAsia="zh-CN"/>
+        </w:rPr>
+        <w:t>链表的头节点</w:t>
+      </w:r>
+    </w:p>
+    <w:p>
+      <w:pPr>
+        <w:rPr>
+          <w:lang w:eastAsia="zh-CN"/>
+        </w:rPr>
+      </w:pPr>
+    </w:p>
+    <w:p>
+      <w:pPr>
+        <w:rPr>
+          <w:lang w:eastAsia="zh-CN"/>
+        </w:rPr>
+      </w:pPr>
+      <w:r>
+        <w:rPr>
+          <w:rFonts w:hint="eastAsia"/>
           <w:lang w:eastAsia="zh-CN"/>
         </w:rPr>
         <w:t>公有操作：</w:t>
@@ -4048,777 +3593,333 @@
     </w:p>
     <w:p>
       <w:pPr>
-        <w:ind w:firstLine="380"/>
-        <w:rPr>
-          <w:rFonts w:ascii="新宋体" w:eastAsia="新宋体" w:hAnsi="Calibri" w:cs="新宋体"/>
-          <w:color w:val="000000"/>
-          <w:sz w:val="19"/>
-          <w:szCs w:val="19"/>
-          <w:lang w:eastAsia="zh-CN" w:bidi="ar-SA"/>
-        </w:rPr>
-      </w:pPr>
-      <w:r>
-        <w:rPr>
-          <w:rFonts w:ascii="新宋体" w:eastAsia="新宋体" w:hAnsi="Calibri" w:cs="新宋体" w:hint="eastAsia"/>
-          <w:color w:val="000000"/>
-          <w:sz w:val="19"/>
-          <w:szCs w:val="19"/>
-          <w:lang w:eastAsia="zh-CN" w:bidi="ar-SA"/>
+        <w:rPr>
+          <w:lang w:eastAsia="zh-CN"/>
+        </w:rPr>
+      </w:pPr>
+      <w:r>
+        <w:rPr>
+          <w:rFonts w:hint="eastAsia"/>
+          <w:lang w:eastAsia="zh-CN"/>
         </w:rPr>
         <w:t>List:</w:t>
       </w:r>
       <w:r>
         <w:rPr>
-          <w:rFonts w:ascii="新宋体" w:eastAsia="新宋体" w:hAnsi="Calibri" w:cs="新宋体"/>
-          <w:color w:val="000000"/>
-          <w:sz w:val="19"/>
-          <w:szCs w:val="19"/>
-          <w:lang w:eastAsia="zh-CN" w:bidi="ar-SA"/>
-        </w:rPr>
-        <w:t>:</w:t>
-      </w:r>
-      <w:r>
-        <w:rPr>
-          <w:rFonts w:ascii="新宋体" w:eastAsia="新宋体" w:hAnsi="Calibri" w:cs="新宋体"/>
-          <w:color w:val="000000"/>
-          <w:sz w:val="19"/>
-          <w:szCs w:val="19"/>
-          <w:lang w:eastAsia="zh-CN" w:bidi="ar-SA"/>
-        </w:rPr>
-        <w:t>List(){first=</w:t>
-      </w:r>
-      <w:r>
-        <w:rPr>
-          <w:rFonts w:ascii="新宋体" w:eastAsia="新宋体" w:hAnsi="Calibri" w:cs="新宋体"/>
-          <w:color w:val="0000FF"/>
-          <w:sz w:val="19"/>
-          <w:szCs w:val="19"/>
-          <w:lang w:eastAsia="zh-CN" w:bidi="ar-SA"/>
-        </w:rPr>
-        <w:t>new</w:t>
-      </w:r>
-      <w:r>
-        <w:rPr>
-          <w:rFonts w:ascii="新宋体" w:eastAsia="新宋体" w:hAnsi="Calibri" w:cs="新宋体"/>
-          <w:color w:val="000000"/>
-          <w:sz w:val="19"/>
-          <w:szCs w:val="19"/>
-          <w:lang w:eastAsia="zh-CN" w:bidi="ar-SA"/>
-        </w:rPr>
-        <w:t xml:space="preserve"> </w:t>
-      </w:r>
-      <w:r>
-        <w:rPr>
-          <w:rFonts w:ascii="新宋体" w:eastAsia="新宋体" w:hAnsi="Calibri" w:cs="新宋体"/>
-          <w:color w:val="2B91AF"/>
-          <w:sz w:val="19"/>
-          <w:szCs w:val="19"/>
-          <w:lang w:eastAsia="zh-CN" w:bidi="ar-SA"/>
-        </w:rPr>
-        <w:t>LinkNode</w:t>
-      </w:r>
-      <w:r>
-        <w:rPr>
-          <w:rFonts w:ascii="新宋体" w:eastAsia="新宋体" w:hAnsi="Calibri" w:cs="新宋体"/>
-          <w:color w:val="000000"/>
-          <w:sz w:val="19"/>
-          <w:szCs w:val="19"/>
-          <w:lang w:eastAsia="zh-CN" w:bidi="ar-SA"/>
-        </w:rPr>
-        <w:t>&lt;</w:t>
-      </w:r>
-      <w:r>
-        <w:rPr>
-          <w:rFonts w:ascii="新宋体" w:eastAsia="新宋体" w:hAnsi="Calibri" w:cs="新宋体"/>
-          <w:color w:val="2B91AF"/>
-          <w:sz w:val="19"/>
-          <w:szCs w:val="19"/>
-          <w:lang w:eastAsia="zh-CN" w:bidi="ar-SA"/>
-        </w:rPr>
-        <w:t>T</w:t>
-      </w:r>
-      <w:r>
-        <w:rPr>
-          <w:rFonts w:ascii="新宋体" w:eastAsia="新宋体" w:hAnsi="Calibri" w:cs="新宋体"/>
-          <w:color w:val="000000"/>
-          <w:sz w:val="19"/>
-          <w:szCs w:val="19"/>
-          <w:lang w:eastAsia="zh-CN" w:bidi="ar-SA"/>
-        </w:rPr>
-        <w:t>&gt;;}</w:t>
-      </w:r>
-    </w:p>
-    <w:p>
-      <w:pPr>
-        <w:ind w:firstLine="380"/>
-        <w:rPr>
-          <w:rFonts w:hint="eastAsia"/>
-          <w:b/>
-          <w:szCs w:val="24"/>
-          <w:lang w:eastAsia="zh-CN"/>
-        </w:rPr>
-      </w:pPr>
-      <w:r>
-        <w:rPr>
-          <w:rFonts w:ascii="新宋体" w:eastAsia="新宋体" w:hAnsi="Calibri" w:cs="新宋体" w:hint="eastAsia"/>
-          <w:color w:val="000000"/>
-          <w:sz w:val="19"/>
-          <w:szCs w:val="19"/>
-          <w:lang w:eastAsia="zh-CN" w:bidi="ar-SA"/>
-        </w:rPr>
-        <w:t>//构造函数，设置头节点</w:t>
-      </w:r>
-    </w:p>
-    <w:p>
-      <w:pPr>
-        <w:ind w:firstLine="482"/>
-        <w:rPr>
-          <w:rFonts w:hint="eastAsia"/>
-          <w:b/>
-          <w:szCs w:val="24"/>
-          <w:lang w:eastAsia="zh-CN"/>
-        </w:rPr>
-      </w:pPr>
-    </w:p>
-    <w:p>
-      <w:pPr>
-        <w:ind w:firstLine="380"/>
-        <w:rPr>
-          <w:rFonts w:ascii="新宋体" w:eastAsia="新宋体" w:hAnsi="Calibri" w:cs="新宋体"/>
-          <w:color w:val="000000"/>
-          <w:sz w:val="19"/>
-          <w:szCs w:val="19"/>
-          <w:lang w:eastAsia="zh-CN" w:bidi="ar-SA"/>
-        </w:rPr>
-      </w:pPr>
-      <w:r>
-        <w:rPr>
-          <w:rFonts w:ascii="新宋体" w:eastAsia="新宋体" w:hAnsi="Calibri" w:cs="新宋体"/>
-          <w:color w:val="2B91AF"/>
-          <w:sz w:val="19"/>
-          <w:szCs w:val="19"/>
-          <w:lang w:eastAsia="zh-CN" w:bidi="ar-SA"/>
+          <w:lang w:eastAsia="zh-CN"/>
+        </w:rPr>
+        <w:t>:List(){first=new LinkNode&lt;T&gt;;}</w:t>
+      </w:r>
+    </w:p>
+    <w:p>
+      <w:pPr>
+        <w:rPr>
+          <w:lang w:eastAsia="zh-CN"/>
+        </w:rPr>
+      </w:pPr>
+      <w:r>
+        <w:rPr>
+          <w:rFonts w:hint="eastAsia"/>
+          <w:lang w:eastAsia="zh-CN"/>
+        </w:rPr>
+        <w:t>//</w:t>
+      </w:r>
+      <w:r>
+        <w:rPr>
+          <w:rFonts w:hint="eastAsia"/>
+          <w:lang w:eastAsia="zh-CN"/>
+        </w:rPr>
+        <w:t>构造函数，设置头节点</w:t>
+      </w:r>
+    </w:p>
+    <w:p>
+      <w:pPr>
+        <w:rPr>
+          <w:lang w:eastAsia="zh-CN"/>
+        </w:rPr>
+      </w:pPr>
+    </w:p>
+    <w:p>
+      <w:pPr>
+        <w:rPr>
+          <w:lang w:eastAsia="zh-CN"/>
+        </w:rPr>
+      </w:pPr>
+      <w:r>
+        <w:rPr>
+          <w:lang w:eastAsia="zh-CN"/>
+        </w:rPr>
+        <w:t>List&lt;T&gt;::List(List&lt;T&gt;&amp; L)</w:t>
+      </w:r>
+    </w:p>
+    <w:p>
+      <w:pPr>
+        <w:jc w:val="left"/>
+        <w:rPr>
+          <w:lang w:eastAsia="zh-CN"/>
+        </w:rPr>
+      </w:pPr>
+      <w:r>
+        <w:rPr>
+          <w:rFonts w:hint="eastAsia"/>
+          <w:lang w:eastAsia="zh-CN"/>
+        </w:rPr>
+        <w:t>//List</w:t>
+      </w:r>
+      <w:r>
+        <w:rPr>
+          <w:rFonts w:hint="eastAsia"/>
+          <w:lang w:eastAsia="zh-CN"/>
+        </w:rPr>
+        <w:t>的复制构造函数，通过另一个</w:t>
+      </w:r>
+      <w:r>
+        <w:rPr>
+          <w:rFonts w:hint="eastAsia"/>
+          <w:lang w:eastAsia="zh-CN"/>
+        </w:rPr>
+        <w:t>list</w:t>
+      </w:r>
+      <w:r>
+        <w:rPr>
+          <w:rFonts w:hint="eastAsia"/>
+          <w:lang w:eastAsia="zh-CN"/>
+        </w:rPr>
+        <w:t>构造</w:t>
+      </w:r>
+    </w:p>
+    <w:p>
+      <w:pPr>
+        <w:jc w:val="left"/>
+        <w:rPr>
+          <w:lang w:eastAsia="zh-CN"/>
+        </w:rPr>
+      </w:pPr>
+    </w:p>
+    <w:p>
+      <w:pPr>
+        <w:rPr>
+          <w:lang w:eastAsia="zh-CN"/>
+        </w:rPr>
+      </w:pPr>
+      <w:r>
+        <w:rPr>
+          <w:rFonts w:hint="eastAsia"/>
+          <w:lang w:eastAsia="zh-CN"/>
+        </w:rPr>
+        <w:t>List:</w:t>
+      </w:r>
+      <w:r>
+        <w:rPr>
+          <w:lang w:eastAsia="zh-CN"/>
+        </w:rPr>
+        <w:t xml:space="preserve">:~List(){makeEmpty();} </w:t>
+      </w:r>
+    </w:p>
+    <w:p>
+      <w:pPr>
+        <w:rPr>
+          <w:lang w:eastAsia="zh-CN"/>
+        </w:rPr>
+      </w:pPr>
+      <w:r>
+        <w:rPr>
+          <w:rFonts w:hint="eastAsia"/>
+          <w:lang w:eastAsia="zh-CN"/>
+        </w:rPr>
+        <w:t>//</w:t>
+      </w:r>
+      <w:r>
+        <w:rPr>
+          <w:rFonts w:hint="eastAsia"/>
+          <w:lang w:eastAsia="zh-CN"/>
+        </w:rPr>
+        <w:t>list</w:t>
+      </w:r>
+      <w:r>
+        <w:rPr>
+          <w:rFonts w:hint="eastAsia"/>
+          <w:lang w:eastAsia="zh-CN"/>
+        </w:rPr>
+        <w:t>的析构函数，通过调用</w:t>
+      </w:r>
+      <w:r>
+        <w:rPr>
+          <w:rFonts w:hint="eastAsia"/>
+          <w:lang w:eastAsia="zh-CN"/>
+        </w:rPr>
+        <w:t>m</w:t>
+      </w:r>
+      <w:r>
+        <w:rPr>
+          <w:rFonts w:hint="eastAsia"/>
+          <w:lang w:eastAsia="zh-CN"/>
+        </w:rPr>
+        <w:t>akeEmpty()</w:t>
+      </w:r>
+      <w:r>
+        <w:rPr>
+          <w:rFonts w:hint="eastAsia"/>
+          <w:lang w:eastAsia="zh-CN"/>
+        </w:rPr>
+        <w:t>实现对内存的回收</w:t>
+      </w:r>
+    </w:p>
+    <w:p>
+      <w:pPr>
+        <w:rPr>
+          <w:lang w:eastAsia="zh-CN"/>
+        </w:rPr>
+      </w:pPr>
+    </w:p>
+    <w:p>
+      <w:pPr>
+        <w:rPr>
+          <w:lang w:eastAsia="zh-CN"/>
+        </w:rPr>
+      </w:pPr>
+      <w:r>
+        <w:rPr>
+          <w:lang w:eastAsia="zh-CN"/>
+        </w:rPr>
+        <w:t>int List&lt;T&gt;::Length()const</w:t>
+      </w:r>
+    </w:p>
+    <w:p>
+      <w:pPr>
+        <w:rPr>
+          <w:lang w:eastAsia="zh-CN"/>
+        </w:rPr>
+      </w:pPr>
+      <w:r>
+        <w:rPr>
+          <w:rFonts w:hint="eastAsia"/>
+          <w:lang w:eastAsia="zh-CN"/>
+        </w:rPr>
+        <w:t>//</w:t>
+      </w:r>
+      <w:r>
+        <w:rPr>
+          <w:rFonts w:hint="eastAsia"/>
+          <w:lang w:eastAsia="zh-CN"/>
+        </w:rPr>
+        <w:t>得到</w:t>
+      </w:r>
+      <w:r>
+        <w:rPr>
+          <w:rFonts w:hint="eastAsia"/>
+          <w:lang w:eastAsia="zh-CN"/>
         </w:rPr>
         <w:t>List</w:t>
       </w:r>
       <w:r>
         <w:rPr>
-          <w:rFonts w:ascii="新宋体" w:eastAsia="新宋体" w:hAnsi="Calibri" w:cs="新宋体"/>
-          <w:color w:val="000000"/>
-          <w:sz w:val="19"/>
-          <w:szCs w:val="19"/>
-          <w:lang w:eastAsia="zh-CN" w:bidi="ar-SA"/>
-        </w:rPr>
-        <w:t>&lt;</w:t>
-      </w:r>
-      <w:r>
-        <w:rPr>
-          <w:rFonts w:ascii="新宋体" w:eastAsia="新宋体" w:hAnsi="Calibri" w:cs="新宋体"/>
-          <w:color w:val="2B91AF"/>
-          <w:sz w:val="19"/>
-          <w:szCs w:val="19"/>
-          <w:lang w:eastAsia="zh-CN" w:bidi="ar-SA"/>
-        </w:rPr>
-        <w:t>T</w:t>
-      </w:r>
-      <w:r>
-        <w:rPr>
-          <w:rFonts w:ascii="新宋体" w:eastAsia="新宋体" w:hAnsi="Calibri" w:cs="新宋体"/>
-          <w:color w:val="000000"/>
-          <w:sz w:val="19"/>
-          <w:szCs w:val="19"/>
-          <w:lang w:eastAsia="zh-CN" w:bidi="ar-SA"/>
-        </w:rPr>
-        <w:t>&gt;::List(</w:t>
-      </w:r>
-      <w:r>
-        <w:rPr>
-          <w:rFonts w:ascii="新宋体" w:eastAsia="新宋体" w:hAnsi="Calibri" w:cs="新宋体"/>
-          <w:color w:val="2B91AF"/>
-          <w:sz w:val="19"/>
-          <w:szCs w:val="19"/>
-          <w:lang w:eastAsia="zh-CN" w:bidi="ar-SA"/>
-        </w:rPr>
-        <w:t>List</w:t>
-      </w:r>
-      <w:r>
-        <w:rPr>
-          <w:rFonts w:ascii="新宋体" w:eastAsia="新宋体" w:hAnsi="Calibri" w:cs="新宋体"/>
-          <w:color w:val="000000"/>
-          <w:sz w:val="19"/>
-          <w:szCs w:val="19"/>
-          <w:lang w:eastAsia="zh-CN" w:bidi="ar-SA"/>
-        </w:rPr>
-        <w:t>&lt;</w:t>
-      </w:r>
-      <w:r>
-        <w:rPr>
-          <w:rFonts w:ascii="新宋体" w:eastAsia="新宋体" w:hAnsi="Calibri" w:cs="新宋体"/>
-          <w:color w:val="2B91AF"/>
-          <w:sz w:val="19"/>
-          <w:szCs w:val="19"/>
-          <w:lang w:eastAsia="zh-CN" w:bidi="ar-SA"/>
-        </w:rPr>
-        <w:t>T</w:t>
-      </w:r>
-      <w:r>
-        <w:rPr>
-          <w:rFonts w:ascii="新宋体" w:eastAsia="新宋体" w:hAnsi="Calibri" w:cs="新宋体"/>
-          <w:color w:val="000000"/>
-          <w:sz w:val="19"/>
-          <w:szCs w:val="19"/>
-          <w:lang w:eastAsia="zh-CN" w:bidi="ar-SA"/>
-        </w:rPr>
-        <w:t xml:space="preserve">&gt;&amp; </w:t>
-      </w:r>
-      <w:r>
-        <w:rPr>
-          <w:rFonts w:ascii="新宋体" w:eastAsia="新宋体" w:hAnsi="Calibri" w:cs="新宋体"/>
-          <w:color w:val="808080"/>
-          <w:sz w:val="19"/>
-          <w:szCs w:val="19"/>
-          <w:lang w:eastAsia="zh-CN" w:bidi="ar-SA"/>
-        </w:rPr>
-        <w:t>L</w:t>
-      </w:r>
-      <w:r>
-        <w:rPr>
-          <w:rFonts w:ascii="新宋体" w:eastAsia="新宋体" w:hAnsi="Calibri" w:cs="新宋体"/>
-          <w:color w:val="000000"/>
-          <w:sz w:val="19"/>
-          <w:szCs w:val="19"/>
-          <w:lang w:eastAsia="zh-CN" w:bidi="ar-SA"/>
-        </w:rPr>
-        <w:t>)</w:t>
-      </w:r>
-    </w:p>
-    <w:p>
-      <w:pPr>
-        <w:ind w:firstLine="380"/>
-        <w:jc w:val="left"/>
-        <w:rPr>
-          <w:rFonts w:ascii="新宋体" w:eastAsia="新宋体" w:hAnsi="Calibri" w:cs="新宋体"/>
-          <w:color w:val="000000"/>
-          <w:sz w:val="19"/>
-          <w:szCs w:val="19"/>
-          <w:lang w:eastAsia="zh-CN" w:bidi="ar-SA"/>
-        </w:rPr>
-      </w:pPr>
-      <w:r>
-        <w:rPr>
-          <w:rFonts w:ascii="新宋体" w:eastAsia="新宋体" w:hAnsi="Calibri" w:cs="新宋体" w:hint="eastAsia"/>
-          <w:color w:val="000000"/>
-          <w:sz w:val="19"/>
-          <w:szCs w:val="19"/>
-          <w:lang w:eastAsia="zh-CN" w:bidi="ar-SA"/>
-        </w:rPr>
-        <w:t>//List的复制构造函数，通过另一个list构造</w:t>
-      </w:r>
-    </w:p>
-    <w:p>
-      <w:pPr>
-        <w:jc w:val="left"/>
-        <w:rPr>
-          <w:rFonts w:hint="eastAsia"/>
-          <w:szCs w:val="24"/>
-          <w:lang w:eastAsia="zh-CN"/>
-        </w:rPr>
-      </w:pPr>
-    </w:p>
-    <w:p>
-      <w:pPr>
-        <w:ind w:firstLine="380"/>
-        <w:rPr>
-          <w:rFonts w:ascii="新宋体" w:eastAsia="新宋体" w:hAnsi="Calibri" w:cs="新宋体"/>
-          <w:color w:val="000000"/>
-          <w:sz w:val="19"/>
-          <w:szCs w:val="19"/>
-          <w:lang w:eastAsia="zh-CN" w:bidi="ar-SA"/>
-        </w:rPr>
-      </w:pPr>
-      <w:r>
-        <w:rPr>
-          <w:rFonts w:ascii="新宋体" w:eastAsia="新宋体" w:hAnsi="Calibri" w:cs="新宋体" w:hint="eastAsia"/>
-          <w:color w:val="000000"/>
-          <w:sz w:val="19"/>
-          <w:szCs w:val="19"/>
-          <w:lang w:eastAsia="zh-CN" w:bidi="ar-SA"/>
-        </w:rPr>
-        <w:t>List:</w:t>
-      </w:r>
-      <w:r>
-        <w:rPr>
-          <w:rFonts w:ascii="新宋体" w:eastAsia="新宋体" w:hAnsi="Calibri" w:cs="新宋体"/>
-          <w:color w:val="000000"/>
-          <w:sz w:val="19"/>
-          <w:szCs w:val="19"/>
-          <w:lang w:eastAsia="zh-CN" w:bidi="ar-SA"/>
-        </w:rPr>
-        <w:t>:</w:t>
-      </w:r>
-      <w:r>
-        <w:rPr>
-          <w:rFonts w:ascii="新宋体" w:eastAsia="新宋体" w:hAnsi="Calibri" w:cs="新宋体"/>
-          <w:color w:val="000000"/>
-          <w:sz w:val="19"/>
-          <w:szCs w:val="19"/>
-          <w:lang w:eastAsia="zh-CN" w:bidi="ar-SA"/>
-        </w:rPr>
-        <w:t xml:space="preserve">~List(){makeEmpty();} </w:t>
-      </w:r>
-    </w:p>
-    <w:p>
-      <w:pPr>
-        <w:ind w:firstLine="380"/>
-        <w:rPr>
-          <w:rFonts w:ascii="新宋体" w:eastAsia="新宋体" w:hAnsi="Calibri" w:cs="新宋体"/>
-          <w:color w:val="000000"/>
-          <w:sz w:val="19"/>
-          <w:szCs w:val="19"/>
-          <w:lang w:eastAsia="zh-CN" w:bidi="ar-SA"/>
-        </w:rPr>
-      </w:pPr>
-      <w:r>
-        <w:rPr>
-          <w:rFonts w:ascii="新宋体" w:eastAsia="新宋体" w:hAnsi="Calibri" w:cs="新宋体" w:hint="eastAsia"/>
-          <w:color w:val="000000"/>
-          <w:sz w:val="19"/>
-          <w:szCs w:val="19"/>
-          <w:lang w:eastAsia="zh-CN" w:bidi="ar-SA"/>
-        </w:rPr>
-        <w:lastRenderedPageBreak/>
+          <w:rFonts w:hint="eastAsia"/>
+          <w:lang w:eastAsia="zh-CN"/>
+        </w:rPr>
+        <w:t>的长度</w:t>
+      </w:r>
+    </w:p>
+    <w:p>
+      <w:pPr>
+        <w:rPr>
+          <w:lang w:eastAsia="zh-CN"/>
+        </w:rPr>
+      </w:pPr>
+    </w:p>
+    <w:p>
+      <w:pPr>
+        <w:rPr>
+          <w:lang w:eastAsia="zh-CN"/>
+        </w:rPr>
+      </w:pPr>
+      <w:r>
+        <w:rPr>
+          <w:lang w:eastAsia="zh-CN"/>
+        </w:rPr>
+        <w:t>void List&lt;T&gt;::makeEmpty()</w:t>
+      </w:r>
+    </w:p>
+    <w:p>
+      <w:pPr>
+        <w:rPr>
+          <w:lang w:eastAsia="zh-CN"/>
+        </w:rPr>
+      </w:pPr>
+      <w:r>
+        <w:rPr>
+          <w:rFonts w:hint="eastAsia"/>
+          <w:lang w:eastAsia="zh-CN"/>
+        </w:rPr>
         <w:t>//</w:t>
       </w:r>
       <w:r>
         <w:rPr>
-          <w:rFonts w:ascii="新宋体" w:eastAsia="新宋体" w:hAnsi="Calibri" w:cs="新宋体" w:hint="eastAsia"/>
-          <w:color w:val="000000"/>
-          <w:sz w:val="19"/>
-          <w:szCs w:val="19"/>
-          <w:lang w:eastAsia="zh-CN" w:bidi="ar-SA"/>
-        </w:rPr>
-        <w:t>list</w:t>
-      </w:r>
-      <w:r>
-        <w:rPr>
-          <w:rFonts w:ascii="新宋体" w:eastAsia="新宋体" w:hAnsi="Calibri" w:cs="新宋体" w:hint="eastAsia"/>
-          <w:color w:val="000000"/>
-          <w:sz w:val="19"/>
-          <w:szCs w:val="19"/>
-          <w:lang w:eastAsia="zh-CN" w:bidi="ar-SA"/>
-        </w:rPr>
-        <w:t>的析构函数，通过调用</w:t>
-      </w:r>
-      <w:r>
-        <w:rPr>
-          <w:rFonts w:ascii="新宋体" w:eastAsia="新宋体" w:hAnsi="Calibri" w:cs="新宋体" w:hint="eastAsia"/>
-          <w:color w:val="000000"/>
-          <w:sz w:val="19"/>
-          <w:szCs w:val="19"/>
-          <w:lang w:eastAsia="zh-CN" w:bidi="ar-SA"/>
-        </w:rPr>
-        <w:t>m</w:t>
-      </w:r>
-      <w:r>
-        <w:rPr>
-          <w:rFonts w:ascii="新宋体" w:eastAsia="新宋体" w:hAnsi="Calibri" w:cs="新宋体" w:hint="eastAsia"/>
-          <w:color w:val="000000"/>
-          <w:sz w:val="19"/>
-          <w:szCs w:val="19"/>
-          <w:lang w:eastAsia="zh-CN" w:bidi="ar-SA"/>
-        </w:rPr>
-        <w:t>akeEmpty()实现对内存的回收</w:t>
-      </w:r>
-    </w:p>
-    <w:p>
-      <w:pPr>
-        <w:rPr>
-          <w:szCs w:val="24"/>
-          <w:lang w:eastAsia="zh-CN"/>
-        </w:rPr>
-      </w:pPr>
-    </w:p>
-    <w:p>
-      <w:pPr>
-        <w:ind w:firstLine="380"/>
-        <w:rPr>
-          <w:rFonts w:ascii="新宋体" w:eastAsia="新宋体" w:hAnsi="Calibri" w:cs="新宋体"/>
-          <w:color w:val="0000FF"/>
-          <w:sz w:val="19"/>
-          <w:szCs w:val="19"/>
-          <w:lang w:eastAsia="zh-CN" w:bidi="ar-SA"/>
-        </w:rPr>
-      </w:pPr>
-      <w:r>
-        <w:rPr>
-          <w:rFonts w:ascii="新宋体" w:eastAsia="新宋体" w:hAnsi="Calibri" w:cs="新宋体"/>
-          <w:color w:val="0000FF"/>
-          <w:sz w:val="19"/>
-          <w:szCs w:val="19"/>
-          <w:lang w:eastAsia="zh-CN" w:bidi="ar-SA"/>
-        </w:rPr>
-        <w:t>int</w:t>
-      </w:r>
-      <w:r>
-        <w:rPr>
-          <w:rFonts w:ascii="新宋体" w:eastAsia="新宋体" w:hAnsi="Calibri" w:cs="新宋体"/>
-          <w:color w:val="000000"/>
-          <w:sz w:val="19"/>
-          <w:szCs w:val="19"/>
-          <w:lang w:eastAsia="zh-CN" w:bidi="ar-SA"/>
-        </w:rPr>
-        <w:t xml:space="preserve"> </w:t>
-      </w:r>
-      <w:r>
-        <w:rPr>
-          <w:rFonts w:ascii="新宋体" w:eastAsia="新宋体" w:hAnsi="Calibri" w:cs="新宋体"/>
-          <w:color w:val="2B91AF"/>
-          <w:sz w:val="19"/>
-          <w:szCs w:val="19"/>
-          <w:lang w:eastAsia="zh-CN" w:bidi="ar-SA"/>
-        </w:rPr>
-        <w:t>List</w:t>
-      </w:r>
-      <w:r>
-        <w:rPr>
-          <w:rFonts w:ascii="新宋体" w:eastAsia="新宋体" w:hAnsi="Calibri" w:cs="新宋体"/>
-          <w:color w:val="000000"/>
-          <w:sz w:val="19"/>
-          <w:szCs w:val="19"/>
-          <w:lang w:eastAsia="zh-CN" w:bidi="ar-SA"/>
-        </w:rPr>
-        <w:t>&lt;</w:t>
-      </w:r>
-      <w:r>
-        <w:rPr>
-          <w:rFonts w:ascii="新宋体" w:eastAsia="新宋体" w:hAnsi="Calibri" w:cs="新宋体"/>
-          <w:color w:val="2B91AF"/>
-          <w:sz w:val="19"/>
-          <w:szCs w:val="19"/>
-          <w:lang w:eastAsia="zh-CN" w:bidi="ar-SA"/>
-        </w:rPr>
-        <w:t>T</w:t>
-      </w:r>
-      <w:r>
-        <w:rPr>
-          <w:rFonts w:ascii="新宋体" w:eastAsia="新宋体" w:hAnsi="Calibri" w:cs="新宋体"/>
-          <w:color w:val="000000"/>
-          <w:sz w:val="19"/>
-          <w:szCs w:val="19"/>
-          <w:lang w:eastAsia="zh-CN" w:bidi="ar-SA"/>
-        </w:rPr>
-        <w:t>&gt;::Length()</w:t>
-      </w:r>
-      <w:r>
-        <w:rPr>
-          <w:rFonts w:ascii="新宋体" w:eastAsia="新宋体" w:hAnsi="Calibri" w:cs="新宋体"/>
-          <w:color w:val="0000FF"/>
-          <w:sz w:val="19"/>
-          <w:szCs w:val="19"/>
-          <w:lang w:eastAsia="zh-CN" w:bidi="ar-SA"/>
-        </w:rPr>
-        <w:t>const</w:t>
-      </w:r>
-    </w:p>
-    <w:p>
-      <w:pPr>
-        <w:ind w:firstLine="380"/>
-        <w:rPr>
-          <w:rFonts w:ascii="新宋体" w:eastAsia="新宋体" w:hAnsi="Calibri" w:cs="新宋体"/>
-          <w:color w:val="000000"/>
-          <w:sz w:val="19"/>
-          <w:szCs w:val="19"/>
-          <w:lang w:eastAsia="zh-CN" w:bidi="ar-SA"/>
-        </w:rPr>
-      </w:pPr>
-      <w:r>
-        <w:rPr>
-          <w:rFonts w:ascii="新宋体" w:eastAsia="新宋体" w:hAnsi="Calibri" w:cs="新宋体" w:hint="eastAsia"/>
-          <w:color w:val="000000"/>
-          <w:sz w:val="19"/>
-          <w:szCs w:val="19"/>
-          <w:lang w:eastAsia="zh-CN" w:bidi="ar-SA"/>
-        </w:rPr>
-        <w:t>//得到List的长度</w:t>
-      </w:r>
-    </w:p>
-    <w:p>
-      <w:pPr>
-        <w:ind w:firstLine="380"/>
-        <w:rPr>
-          <w:rFonts w:ascii="新宋体" w:eastAsia="新宋体" w:hAnsi="Calibri" w:cs="新宋体" w:hint="eastAsia"/>
-          <w:color w:val="000000"/>
-          <w:sz w:val="19"/>
-          <w:szCs w:val="19"/>
-          <w:lang w:eastAsia="zh-CN" w:bidi="ar-SA"/>
-        </w:rPr>
-      </w:pPr>
-    </w:p>
-    <w:p>
-      <w:pPr>
-        <w:ind w:firstLine="380"/>
-        <w:rPr>
-          <w:rFonts w:ascii="新宋体" w:eastAsia="新宋体" w:hAnsi="Calibri" w:cs="新宋体"/>
-          <w:color w:val="000000"/>
-          <w:sz w:val="19"/>
-          <w:szCs w:val="19"/>
-          <w:lang w:eastAsia="zh-CN" w:bidi="ar-SA"/>
-        </w:rPr>
-      </w:pPr>
-      <w:r>
-        <w:rPr>
-          <w:rFonts w:ascii="新宋体" w:eastAsia="新宋体" w:hAnsi="Calibri" w:cs="新宋体"/>
-          <w:color w:val="0000FF"/>
-          <w:sz w:val="19"/>
-          <w:szCs w:val="19"/>
-          <w:lang w:eastAsia="zh-CN" w:bidi="ar-SA"/>
-        </w:rPr>
-        <w:t>void</w:t>
-      </w:r>
-      <w:r>
-        <w:rPr>
-          <w:rFonts w:ascii="新宋体" w:eastAsia="新宋体" w:hAnsi="Calibri" w:cs="新宋体"/>
-          <w:color w:val="000000"/>
-          <w:sz w:val="19"/>
-          <w:szCs w:val="19"/>
-          <w:lang w:eastAsia="zh-CN" w:bidi="ar-SA"/>
-        </w:rPr>
-        <w:t xml:space="preserve"> </w:t>
-      </w:r>
-      <w:r>
-        <w:rPr>
-          <w:rFonts w:ascii="新宋体" w:eastAsia="新宋体" w:hAnsi="Calibri" w:cs="新宋体"/>
-          <w:color w:val="2B91AF"/>
-          <w:sz w:val="19"/>
-          <w:szCs w:val="19"/>
-          <w:lang w:eastAsia="zh-CN" w:bidi="ar-SA"/>
-        </w:rPr>
-        <w:t>List</w:t>
-      </w:r>
-      <w:r>
-        <w:rPr>
-          <w:rFonts w:ascii="新宋体" w:eastAsia="新宋体" w:hAnsi="Calibri" w:cs="新宋体"/>
-          <w:color w:val="000000"/>
-          <w:sz w:val="19"/>
-          <w:szCs w:val="19"/>
-          <w:lang w:eastAsia="zh-CN" w:bidi="ar-SA"/>
-        </w:rPr>
-        <w:t>&lt;</w:t>
-      </w:r>
-      <w:r>
-        <w:rPr>
-          <w:rFonts w:ascii="新宋体" w:eastAsia="新宋体" w:hAnsi="Calibri" w:cs="新宋体"/>
-          <w:color w:val="2B91AF"/>
-          <w:sz w:val="19"/>
-          <w:szCs w:val="19"/>
-          <w:lang w:eastAsia="zh-CN" w:bidi="ar-SA"/>
-        </w:rPr>
-        <w:t>T</w:t>
-      </w:r>
-      <w:r>
-        <w:rPr>
-          <w:rFonts w:ascii="新宋体" w:eastAsia="新宋体" w:hAnsi="Calibri" w:cs="新宋体"/>
-          <w:color w:val="000000"/>
-          <w:sz w:val="19"/>
-          <w:szCs w:val="19"/>
-          <w:lang w:eastAsia="zh-CN" w:bidi="ar-SA"/>
-        </w:rPr>
-        <w:t>&gt;::makeEmpty()</w:t>
-      </w:r>
-    </w:p>
-    <w:p>
-      <w:pPr>
-        <w:ind w:firstLine="380"/>
-        <w:rPr>
-          <w:rFonts w:ascii="新宋体" w:eastAsia="新宋体" w:hAnsi="Calibri" w:cs="新宋体"/>
-          <w:color w:val="000000"/>
-          <w:sz w:val="19"/>
-          <w:szCs w:val="19"/>
-          <w:lang w:eastAsia="zh-CN" w:bidi="ar-SA"/>
-        </w:rPr>
-      </w:pPr>
-      <w:r>
-        <w:rPr>
-          <w:rFonts w:ascii="新宋体" w:eastAsia="新宋体" w:hAnsi="Calibri" w:cs="新宋体" w:hint="eastAsia"/>
-          <w:color w:val="000000"/>
-          <w:sz w:val="19"/>
-          <w:szCs w:val="19"/>
-          <w:lang w:eastAsia="zh-CN" w:bidi="ar-SA"/>
-        </w:rPr>
-        <w:t>//收回链表所占的内存，防止内存泄漏</w:t>
-      </w:r>
-    </w:p>
-    <w:p>
-      <w:pPr>
-        <w:rPr>
-          <w:szCs w:val="24"/>
-          <w:lang w:eastAsia="zh-CN"/>
-        </w:rPr>
-      </w:pPr>
-    </w:p>
-    <w:p>
-      <w:pPr>
-        <w:ind w:firstLine="380"/>
-        <w:rPr>
-          <w:rFonts w:ascii="新宋体" w:eastAsia="新宋体" w:hAnsi="Calibri" w:cs="新宋体"/>
-          <w:color w:val="000000"/>
-          <w:sz w:val="19"/>
-          <w:szCs w:val="19"/>
-          <w:lang w:eastAsia="zh-CN" w:bidi="ar-SA"/>
-        </w:rPr>
-      </w:pPr>
-      <w:r>
-        <w:rPr>
-          <w:rFonts w:ascii="新宋体" w:eastAsia="新宋体" w:hAnsi="Calibri" w:cs="新宋体"/>
-          <w:color w:val="2B91AF"/>
-          <w:sz w:val="19"/>
-          <w:szCs w:val="19"/>
-          <w:lang w:eastAsia="zh-CN" w:bidi="ar-SA"/>
-        </w:rPr>
-        <w:t>LinkNode</w:t>
-      </w:r>
-      <w:r>
-        <w:rPr>
-          <w:rFonts w:ascii="新宋体" w:eastAsia="新宋体" w:hAnsi="Calibri" w:cs="新宋体"/>
-          <w:color w:val="000000"/>
-          <w:sz w:val="19"/>
-          <w:szCs w:val="19"/>
-          <w:lang w:eastAsia="zh-CN" w:bidi="ar-SA"/>
-        </w:rPr>
-        <w:t>&lt;</w:t>
-      </w:r>
-      <w:r>
-        <w:rPr>
-          <w:rFonts w:ascii="新宋体" w:eastAsia="新宋体" w:hAnsi="Calibri" w:cs="新宋体"/>
-          <w:color w:val="2B91AF"/>
-          <w:sz w:val="19"/>
-          <w:szCs w:val="19"/>
-          <w:lang w:eastAsia="zh-CN" w:bidi="ar-SA"/>
-        </w:rPr>
-        <w:t>T</w:t>
-      </w:r>
-      <w:r>
-        <w:rPr>
-          <w:rFonts w:ascii="新宋体" w:eastAsia="新宋体" w:hAnsi="Calibri" w:cs="新宋体"/>
-          <w:color w:val="000000"/>
-          <w:sz w:val="19"/>
-          <w:szCs w:val="19"/>
-          <w:lang w:eastAsia="zh-CN" w:bidi="ar-SA"/>
-        </w:rPr>
-        <w:t>&gt; *</w:t>
-      </w:r>
-      <w:r>
-        <w:rPr>
-          <w:rFonts w:ascii="新宋体" w:eastAsia="新宋体" w:hAnsi="Calibri" w:cs="新宋体"/>
-          <w:color w:val="2B91AF"/>
-          <w:sz w:val="19"/>
-          <w:szCs w:val="19"/>
-          <w:lang w:eastAsia="zh-CN" w:bidi="ar-SA"/>
-        </w:rPr>
-        <w:t>List</w:t>
-      </w:r>
-      <w:r>
-        <w:rPr>
-          <w:rFonts w:ascii="新宋体" w:eastAsia="新宋体" w:hAnsi="Calibri" w:cs="新宋体"/>
-          <w:color w:val="000000"/>
-          <w:sz w:val="19"/>
-          <w:szCs w:val="19"/>
-          <w:lang w:eastAsia="zh-CN" w:bidi="ar-SA"/>
-        </w:rPr>
-        <w:t>&lt;</w:t>
-      </w:r>
-      <w:r>
-        <w:rPr>
-          <w:rFonts w:ascii="新宋体" w:eastAsia="新宋体" w:hAnsi="Calibri" w:cs="新宋体"/>
-          <w:color w:val="2B91AF"/>
-          <w:sz w:val="19"/>
-          <w:szCs w:val="19"/>
-          <w:lang w:eastAsia="zh-CN" w:bidi="ar-SA"/>
-        </w:rPr>
-        <w:t>T</w:t>
-      </w:r>
-      <w:r>
-        <w:rPr>
-          <w:rFonts w:ascii="新宋体" w:eastAsia="新宋体" w:hAnsi="Calibri" w:cs="新宋体"/>
-          <w:color w:val="000000"/>
-          <w:sz w:val="19"/>
-          <w:szCs w:val="19"/>
-          <w:lang w:eastAsia="zh-CN" w:bidi="ar-SA"/>
-        </w:rPr>
-        <w:t>&gt;::Search(</w:t>
-      </w:r>
-      <w:r>
-        <w:rPr>
-          <w:rFonts w:ascii="新宋体" w:eastAsia="新宋体" w:hAnsi="Calibri" w:cs="新宋体"/>
-          <w:color w:val="2B91AF"/>
-          <w:sz w:val="19"/>
-          <w:szCs w:val="19"/>
-          <w:lang w:eastAsia="zh-CN" w:bidi="ar-SA"/>
-        </w:rPr>
-        <w:t>T</w:t>
-      </w:r>
-      <w:r>
-        <w:rPr>
-          <w:rFonts w:ascii="新宋体" w:eastAsia="新宋体" w:hAnsi="Calibri" w:cs="新宋体"/>
-          <w:color w:val="000000"/>
-          <w:sz w:val="19"/>
-          <w:szCs w:val="19"/>
-          <w:lang w:eastAsia="zh-CN" w:bidi="ar-SA"/>
-        </w:rPr>
-        <w:t xml:space="preserve"> </w:t>
-      </w:r>
-      <w:r>
-        <w:rPr>
-          <w:rFonts w:ascii="新宋体" w:eastAsia="新宋体" w:hAnsi="Calibri" w:cs="新宋体"/>
-          <w:color w:val="808080"/>
-          <w:sz w:val="19"/>
-          <w:szCs w:val="19"/>
-          <w:lang w:eastAsia="zh-CN" w:bidi="ar-SA"/>
+          <w:rFonts w:hint="eastAsia"/>
+          <w:lang w:eastAsia="zh-CN"/>
+        </w:rPr>
+        <w:t>收回链表所占的内存，防止内存泄漏</w:t>
+      </w:r>
+    </w:p>
+    <w:p>
+      <w:pPr>
+        <w:rPr>
+          <w:lang w:eastAsia="zh-CN"/>
+        </w:rPr>
+      </w:pPr>
+    </w:p>
+    <w:p>
+      <w:pPr>
+        <w:rPr>
+          <w:lang w:eastAsia="zh-CN"/>
+        </w:rPr>
+      </w:pPr>
+      <w:r>
+        <w:rPr>
+          <w:lang w:eastAsia="zh-CN"/>
+        </w:rPr>
+        <w:t>LinkNode&lt;T&gt; *List&lt;T&gt;::Search(T x)</w:t>
+      </w:r>
+    </w:p>
+    <w:p>
+      <w:pPr>
+        <w:rPr>
+          <w:lang w:eastAsia="zh-CN"/>
+        </w:rPr>
+      </w:pPr>
+      <w:r>
+        <w:rPr>
+          <w:rFonts w:hint="eastAsia"/>
+          <w:lang w:eastAsia="zh-CN"/>
+        </w:rPr>
+        <w:t>//</w:t>
+      </w:r>
+      <w:r>
+        <w:rPr>
+          <w:rFonts w:hint="eastAsia"/>
+          <w:lang w:eastAsia="zh-CN"/>
+        </w:rPr>
+        <w:t>寻找值为</w:t>
+      </w:r>
+      <w:r>
+        <w:rPr>
+          <w:rFonts w:hint="eastAsia"/>
+          <w:lang w:eastAsia="zh-CN"/>
         </w:rPr>
         <w:t>x</w:t>
       </w:r>
       <w:r>
         <w:rPr>
-          <w:rFonts w:ascii="新宋体" w:eastAsia="新宋体" w:hAnsi="Calibri" w:cs="新宋体"/>
-          <w:color w:val="000000"/>
-          <w:sz w:val="19"/>
-          <w:szCs w:val="19"/>
-          <w:lang w:eastAsia="zh-CN" w:bidi="ar-SA"/>
-        </w:rPr>
-        <w:t>)</w:t>
-      </w:r>
-    </w:p>
-    <w:p>
-      <w:pPr>
-        <w:ind w:firstLine="380"/>
-        <w:rPr>
-          <w:rFonts w:ascii="新宋体" w:eastAsia="新宋体" w:hAnsi="Calibri" w:cs="新宋体"/>
-          <w:color w:val="000000"/>
-          <w:sz w:val="19"/>
-          <w:szCs w:val="19"/>
-          <w:lang w:eastAsia="zh-CN" w:bidi="ar-SA"/>
-        </w:rPr>
-      </w:pPr>
-      <w:r>
-        <w:rPr>
-          <w:rFonts w:ascii="新宋体" w:eastAsia="新宋体" w:hAnsi="Calibri" w:cs="新宋体" w:hint="eastAsia"/>
-          <w:color w:val="000000"/>
-          <w:sz w:val="19"/>
-          <w:szCs w:val="19"/>
-          <w:lang w:eastAsia="zh-CN" w:bidi="ar-SA"/>
-        </w:rPr>
-        <w:t>//寻找值为x的节点</w:t>
-      </w:r>
-    </w:p>
-    <w:p>
-      <w:pPr>
-        <w:ind w:firstLine="380"/>
-        <w:rPr>
-          <w:rFonts w:ascii="新宋体" w:eastAsia="新宋体" w:hAnsi="Calibri" w:cs="新宋体"/>
-          <w:color w:val="000000"/>
-          <w:sz w:val="19"/>
-          <w:szCs w:val="19"/>
-          <w:lang w:eastAsia="zh-CN" w:bidi="ar-SA"/>
+          <w:rFonts w:hint="eastAsia"/>
+          <w:lang w:eastAsia="zh-CN"/>
+        </w:rPr>
+        <w:t>的节点</w:t>
+      </w:r>
+    </w:p>
+    <w:p>
+      <w:pPr>
+        <w:rPr>
+          <w:lang w:eastAsia="zh-CN"/>
         </w:rPr>
       </w:pPr>
     </w:p>
@@ -4833,466 +3934,166 @@
         <w:ind w:firstLineChars="0" w:firstLine="380"/>
         <w:jc w:val="left"/>
         <w:rPr>
-          <w:rFonts w:ascii="新宋体" w:eastAsia="新宋体" w:hAnsi="Calibri" w:cs="新宋体"/>
-          <w:color w:val="000000"/>
-          <w:sz w:val="19"/>
-          <w:szCs w:val="19"/>
-          <w:lang w:eastAsia="zh-CN" w:bidi="ar-SA"/>
-        </w:rPr>
-      </w:pPr>
-      <w:r>
-        <w:rPr>
-          <w:rFonts w:ascii="新宋体" w:eastAsia="新宋体" w:hAnsi="Calibri" w:cs="新宋体"/>
-          <w:color w:val="0000FF"/>
-          <w:sz w:val="19"/>
-          <w:szCs w:val="19"/>
-          <w:lang w:eastAsia="zh-CN" w:bidi="ar-SA"/>
-        </w:rPr>
-        <w:t>bool</w:t>
-      </w:r>
-      <w:r>
-        <w:rPr>
-          <w:rFonts w:ascii="新宋体" w:eastAsia="新宋体" w:hAnsi="Calibri" w:cs="新宋体"/>
-          <w:color w:val="000000"/>
-          <w:sz w:val="19"/>
-          <w:szCs w:val="19"/>
-          <w:lang w:eastAsia="zh-CN" w:bidi="ar-SA"/>
-        </w:rPr>
-        <w:t xml:space="preserve"> </w:t>
-      </w:r>
-      <w:r>
-        <w:rPr>
-          <w:rFonts w:ascii="新宋体" w:eastAsia="新宋体" w:hAnsi="Calibri" w:cs="新宋体"/>
-          <w:color w:val="2B91AF"/>
-          <w:sz w:val="19"/>
-          <w:szCs w:val="19"/>
-          <w:lang w:eastAsia="zh-CN" w:bidi="ar-SA"/>
-        </w:rPr>
-        <w:t>List</w:t>
-      </w:r>
-      <w:r>
-        <w:rPr>
-          <w:rFonts w:ascii="新宋体" w:eastAsia="新宋体" w:hAnsi="Calibri" w:cs="新宋体"/>
-          <w:color w:val="000000"/>
-          <w:sz w:val="19"/>
-          <w:szCs w:val="19"/>
-          <w:lang w:eastAsia="zh-CN" w:bidi="ar-SA"/>
-        </w:rPr>
-        <w:t>&lt;</w:t>
-      </w:r>
-      <w:r>
-        <w:rPr>
-          <w:rFonts w:ascii="新宋体" w:eastAsia="新宋体" w:hAnsi="Calibri" w:cs="新宋体"/>
-          <w:color w:val="2B91AF"/>
-          <w:sz w:val="19"/>
-          <w:szCs w:val="19"/>
-          <w:lang w:eastAsia="zh-CN" w:bidi="ar-SA"/>
-        </w:rPr>
-        <w:t>T</w:t>
-      </w:r>
-      <w:r>
-        <w:rPr>
-          <w:rFonts w:ascii="新宋体" w:eastAsia="新宋体" w:hAnsi="Calibri" w:cs="新宋体"/>
-          <w:color w:val="000000"/>
-          <w:sz w:val="19"/>
-          <w:szCs w:val="19"/>
-          <w:lang w:eastAsia="zh-CN" w:bidi="ar-SA"/>
-        </w:rPr>
-        <w:t>&gt;::Insert(</w:t>
-      </w:r>
-      <w:r>
-        <w:rPr>
-          <w:rFonts w:ascii="新宋体" w:eastAsia="新宋体" w:hAnsi="Calibri" w:cs="新宋体"/>
-          <w:color w:val="0000FF"/>
-          <w:sz w:val="19"/>
-          <w:szCs w:val="19"/>
-          <w:lang w:eastAsia="zh-CN" w:bidi="ar-SA"/>
-        </w:rPr>
-        <w:t>int</w:t>
-      </w:r>
-      <w:r>
-        <w:rPr>
-          <w:rFonts w:ascii="新宋体" w:eastAsia="新宋体" w:hAnsi="Calibri" w:cs="新宋体"/>
-          <w:color w:val="000000"/>
-          <w:sz w:val="19"/>
-          <w:szCs w:val="19"/>
-          <w:lang w:eastAsia="zh-CN" w:bidi="ar-SA"/>
-        </w:rPr>
-        <w:t xml:space="preserve"> </w:t>
-      </w:r>
-      <w:r>
-        <w:rPr>
-          <w:rFonts w:ascii="新宋体" w:eastAsia="新宋体" w:hAnsi="Calibri" w:cs="新宋体"/>
-          <w:color w:val="808080"/>
-          <w:sz w:val="19"/>
-          <w:szCs w:val="19"/>
-          <w:lang w:eastAsia="zh-CN" w:bidi="ar-SA"/>
+          <w:lang w:eastAsia="zh-CN"/>
+        </w:rPr>
+      </w:pPr>
+      <w:r>
+        <w:rPr>
+          <w:lang w:eastAsia="zh-CN"/>
+        </w:rPr>
+        <w:t>bool List&lt;T&gt;::Insert(int i, T&amp; x)</w:t>
+      </w:r>
+    </w:p>
+    <w:p>
+      <w:pPr>
+        <w:rPr>
+          <w:lang w:eastAsia="zh-CN"/>
+        </w:rPr>
+      </w:pPr>
+      <w:r>
+        <w:rPr>
+          <w:lang w:eastAsia="zh-CN"/>
+        </w:rPr>
+        <w:t>//</w:t>
+      </w:r>
+      <w:r>
+        <w:rPr>
+          <w:rFonts w:hint="eastAsia"/>
+          <w:lang w:eastAsia="zh-CN"/>
+        </w:rPr>
+        <w:t>在第</w:t>
+      </w:r>
+      <w:r>
+        <w:rPr>
+          <w:rFonts w:hint="eastAsia"/>
+          <w:lang w:eastAsia="zh-CN"/>
         </w:rPr>
         <w:t>i</w:t>
       </w:r>
       <w:r>
         <w:rPr>
-          <w:rFonts w:ascii="新宋体" w:eastAsia="新宋体" w:hAnsi="Calibri" w:cs="新宋体"/>
-          <w:color w:val="000000"/>
-          <w:sz w:val="19"/>
-          <w:szCs w:val="19"/>
-          <w:lang w:eastAsia="zh-CN" w:bidi="ar-SA"/>
-        </w:rPr>
-        <w:t xml:space="preserve">, </w:t>
-      </w:r>
-      <w:r>
-        <w:rPr>
-          <w:rFonts w:ascii="新宋体" w:eastAsia="新宋体" w:hAnsi="Calibri" w:cs="新宋体"/>
-          <w:color w:val="2B91AF"/>
-          <w:sz w:val="19"/>
-          <w:szCs w:val="19"/>
-          <w:lang w:eastAsia="zh-CN" w:bidi="ar-SA"/>
-        </w:rPr>
-        <w:t>T</w:t>
-      </w:r>
-      <w:r>
-        <w:rPr>
-          <w:rFonts w:ascii="新宋体" w:eastAsia="新宋体" w:hAnsi="Calibri" w:cs="新宋体"/>
-          <w:color w:val="000000"/>
-          <w:sz w:val="19"/>
-          <w:szCs w:val="19"/>
-          <w:lang w:eastAsia="zh-CN" w:bidi="ar-SA"/>
-        </w:rPr>
-        <w:t xml:space="preserve">&amp; </w:t>
-      </w:r>
-      <w:r>
-        <w:rPr>
-          <w:rFonts w:ascii="新宋体" w:eastAsia="新宋体" w:hAnsi="Calibri" w:cs="新宋体"/>
-          <w:color w:val="808080"/>
-          <w:sz w:val="19"/>
-          <w:szCs w:val="19"/>
-          <w:lang w:eastAsia="zh-CN" w:bidi="ar-SA"/>
+          <w:rFonts w:hint="eastAsia"/>
+          <w:lang w:eastAsia="zh-CN"/>
+        </w:rPr>
+        <w:t>位插入值为</w:t>
+      </w:r>
+      <w:r>
+        <w:rPr>
+          <w:rFonts w:hint="eastAsia"/>
+          <w:lang w:eastAsia="zh-CN"/>
         </w:rPr>
         <w:t>x</w:t>
       </w:r>
       <w:r>
         <w:rPr>
-          <w:rFonts w:ascii="新宋体" w:eastAsia="新宋体" w:hAnsi="Calibri" w:cs="新宋体"/>
-          <w:color w:val="000000"/>
-          <w:sz w:val="19"/>
-          <w:szCs w:val="19"/>
-          <w:lang w:eastAsia="zh-CN" w:bidi="ar-SA"/>
-        </w:rPr>
-        <w:t>)</w:t>
-      </w:r>
-    </w:p>
-    <w:p>
-      <w:pPr>
-        <w:ind w:firstLine="380"/>
-        <w:rPr>
-          <w:rFonts w:ascii="新宋体" w:eastAsia="新宋体" w:hAnsi="Calibri" w:cs="新宋体" w:hint="eastAsia"/>
-          <w:color w:val="000000"/>
-          <w:sz w:val="19"/>
-          <w:szCs w:val="19"/>
-          <w:lang w:eastAsia="zh-CN" w:bidi="ar-SA"/>
-        </w:rPr>
-      </w:pPr>
-      <w:r>
-        <w:rPr>
-          <w:rFonts w:ascii="新宋体" w:eastAsia="新宋体" w:hAnsi="Calibri" w:cs="新宋体"/>
-          <w:color w:val="000000"/>
-          <w:sz w:val="19"/>
-          <w:szCs w:val="19"/>
-          <w:lang w:eastAsia="zh-CN" w:bidi="ar-SA"/>
+          <w:rFonts w:hint="eastAsia"/>
+          <w:lang w:eastAsia="zh-CN"/>
+        </w:rPr>
+        <w:t>的节点</w:t>
+      </w:r>
+      <w:bookmarkStart w:id="11" w:name="_GoBack"/>
+      <w:bookmarkEnd w:id="11"/>
+    </w:p>
+    <w:p>
+      <w:pPr>
+        <w:rPr>
+          <w:lang w:eastAsia="zh-CN"/>
+        </w:rPr>
+      </w:pPr>
+    </w:p>
+    <w:p>
+      <w:pPr>
+        <w:rPr>
+          <w:lang w:eastAsia="zh-CN"/>
+        </w:rPr>
+      </w:pPr>
+      <w:r>
+        <w:rPr>
+          <w:lang w:eastAsia="zh-CN"/>
+        </w:rPr>
+        <w:t>LinkNode&lt;T&gt;* List&lt;T&gt;::Locate(int i)const</w:t>
+      </w:r>
+    </w:p>
+    <w:p>
+      <w:pPr>
+        <w:rPr>
+          <w:lang w:eastAsia="zh-CN"/>
+        </w:rPr>
+      </w:pPr>
+      <w:r>
+        <w:rPr>
+          <w:rFonts w:hint="eastAsia"/>
+          <w:lang w:eastAsia="zh-CN"/>
         </w:rPr>
         <w:t>//</w:t>
       </w:r>
       <w:r>
         <w:rPr>
-          <w:rFonts w:ascii="新宋体" w:eastAsia="新宋体" w:hAnsi="Calibri" w:cs="新宋体" w:hint="eastAsia"/>
-          <w:color w:val="000000"/>
-          <w:sz w:val="19"/>
-          <w:szCs w:val="19"/>
-          <w:lang w:eastAsia="zh-CN" w:bidi="ar-SA"/>
-        </w:rPr>
-        <w:t>在第i位插入值为x的节点</w:t>
-      </w:r>
-    </w:p>
-    <w:p>
-      <w:pPr>
-        <w:rPr>
-          <w:rFonts w:hint="eastAsia"/>
-          <w:szCs w:val="24"/>
-          <w:lang w:eastAsia="zh-CN"/>
-        </w:rPr>
-      </w:pPr>
-    </w:p>
-    <w:p>
-      <w:pPr>
-        <w:ind w:firstLine="380"/>
-        <w:rPr>
-          <w:rFonts w:ascii="新宋体" w:eastAsia="新宋体" w:hAnsi="Calibri" w:cs="新宋体"/>
-          <w:color w:val="0000FF"/>
-          <w:sz w:val="19"/>
-          <w:szCs w:val="19"/>
-          <w:lang w:eastAsia="zh-CN" w:bidi="ar-SA"/>
-        </w:rPr>
-      </w:pPr>
-      <w:r>
-        <w:rPr>
-          <w:rFonts w:ascii="新宋体" w:eastAsia="新宋体" w:hAnsi="Calibri" w:cs="新宋体"/>
-          <w:color w:val="2B91AF"/>
-          <w:sz w:val="19"/>
-          <w:szCs w:val="19"/>
-          <w:lang w:eastAsia="zh-CN" w:bidi="ar-SA"/>
-        </w:rPr>
-        <w:t>LinkNode</w:t>
-      </w:r>
-      <w:r>
-        <w:rPr>
-          <w:rFonts w:ascii="新宋体" w:eastAsia="新宋体" w:hAnsi="Calibri" w:cs="新宋体"/>
-          <w:color w:val="000000"/>
-          <w:sz w:val="19"/>
-          <w:szCs w:val="19"/>
-          <w:lang w:eastAsia="zh-CN" w:bidi="ar-SA"/>
-        </w:rPr>
-        <w:t>&lt;</w:t>
-      </w:r>
-      <w:r>
-        <w:rPr>
-          <w:rFonts w:ascii="新宋体" w:eastAsia="新宋体" w:hAnsi="Calibri" w:cs="新宋体"/>
-          <w:color w:val="2B91AF"/>
-          <w:sz w:val="19"/>
-          <w:szCs w:val="19"/>
-          <w:lang w:eastAsia="zh-CN" w:bidi="ar-SA"/>
-        </w:rPr>
-        <w:t>T</w:t>
-      </w:r>
-      <w:r>
-        <w:rPr>
-          <w:rFonts w:ascii="新宋体" w:eastAsia="新宋体" w:hAnsi="Calibri" w:cs="新宋体"/>
-          <w:color w:val="000000"/>
-          <w:sz w:val="19"/>
-          <w:szCs w:val="19"/>
-          <w:lang w:eastAsia="zh-CN" w:bidi="ar-SA"/>
-        </w:rPr>
-        <w:t xml:space="preserve">&gt;* </w:t>
-      </w:r>
-      <w:r>
-        <w:rPr>
-          <w:rFonts w:ascii="新宋体" w:eastAsia="新宋体" w:hAnsi="Calibri" w:cs="新宋体"/>
-          <w:color w:val="2B91AF"/>
-          <w:sz w:val="19"/>
-          <w:szCs w:val="19"/>
-          <w:lang w:eastAsia="zh-CN" w:bidi="ar-SA"/>
-        </w:rPr>
-        <w:t>List</w:t>
-      </w:r>
-      <w:r>
-        <w:rPr>
-          <w:rFonts w:ascii="新宋体" w:eastAsia="新宋体" w:hAnsi="Calibri" w:cs="新宋体"/>
-          <w:color w:val="000000"/>
-          <w:sz w:val="19"/>
-          <w:szCs w:val="19"/>
-          <w:lang w:eastAsia="zh-CN" w:bidi="ar-SA"/>
-        </w:rPr>
-        <w:t>&lt;</w:t>
-      </w:r>
-      <w:r>
-        <w:rPr>
-          <w:rFonts w:ascii="新宋体" w:eastAsia="新宋体" w:hAnsi="Calibri" w:cs="新宋体"/>
-          <w:color w:val="2B91AF"/>
-          <w:sz w:val="19"/>
-          <w:szCs w:val="19"/>
-          <w:lang w:eastAsia="zh-CN" w:bidi="ar-SA"/>
-        </w:rPr>
-        <w:t>T</w:t>
-      </w:r>
-      <w:r>
-        <w:rPr>
-          <w:rFonts w:ascii="新宋体" w:eastAsia="新宋体" w:hAnsi="Calibri" w:cs="新宋体"/>
-          <w:color w:val="000000"/>
-          <w:sz w:val="19"/>
-          <w:szCs w:val="19"/>
-          <w:lang w:eastAsia="zh-CN" w:bidi="ar-SA"/>
-        </w:rPr>
-        <w:t>&gt;::Locate(</w:t>
-      </w:r>
-      <w:r>
-        <w:rPr>
-          <w:rFonts w:ascii="新宋体" w:eastAsia="新宋体" w:hAnsi="Calibri" w:cs="新宋体"/>
-          <w:color w:val="0000FF"/>
-          <w:sz w:val="19"/>
-          <w:szCs w:val="19"/>
-          <w:lang w:eastAsia="zh-CN" w:bidi="ar-SA"/>
-        </w:rPr>
-        <w:t>int</w:t>
-      </w:r>
-      <w:r>
-        <w:rPr>
-          <w:rFonts w:ascii="新宋体" w:eastAsia="新宋体" w:hAnsi="Calibri" w:cs="新宋体"/>
-          <w:color w:val="000000"/>
-          <w:sz w:val="19"/>
-          <w:szCs w:val="19"/>
-          <w:lang w:eastAsia="zh-CN" w:bidi="ar-SA"/>
-        </w:rPr>
-        <w:t xml:space="preserve"> </w:t>
-      </w:r>
-      <w:r>
-        <w:rPr>
-          <w:rFonts w:ascii="新宋体" w:eastAsia="新宋体" w:hAnsi="Calibri" w:cs="新宋体"/>
-          <w:color w:val="808080"/>
-          <w:sz w:val="19"/>
-          <w:szCs w:val="19"/>
-          <w:lang w:eastAsia="zh-CN" w:bidi="ar-SA"/>
+          <w:rFonts w:hint="eastAsia"/>
+          <w:lang w:eastAsia="zh-CN"/>
+        </w:rPr>
+        <w:t>寻找第</w:t>
+      </w:r>
+      <w:r>
+        <w:rPr>
+          <w:rFonts w:hint="eastAsia"/>
+          <w:lang w:eastAsia="zh-CN"/>
         </w:rPr>
         <w:t>i</w:t>
       </w:r>
       <w:r>
         <w:rPr>
-          <w:rFonts w:ascii="新宋体" w:eastAsia="新宋体" w:hAnsi="Calibri" w:cs="新宋体"/>
-          <w:color w:val="000000"/>
-          <w:sz w:val="19"/>
-          <w:szCs w:val="19"/>
-          <w:lang w:eastAsia="zh-CN" w:bidi="ar-SA"/>
-        </w:rPr>
-        <w:t>)</w:t>
-      </w:r>
-      <w:r>
-        <w:rPr>
-          <w:rFonts w:ascii="新宋体" w:eastAsia="新宋体" w:hAnsi="Calibri" w:cs="新宋体"/>
-          <w:color w:val="0000FF"/>
-          <w:sz w:val="19"/>
-          <w:szCs w:val="19"/>
-          <w:lang w:eastAsia="zh-CN" w:bidi="ar-SA"/>
-        </w:rPr>
-        <w:t>const</w:t>
-      </w:r>
-    </w:p>
-    <w:p>
-      <w:pPr>
-        <w:ind w:firstLine="380"/>
-        <w:rPr>
-          <w:rFonts w:ascii="新宋体" w:eastAsia="新宋体" w:hAnsi="Calibri" w:cs="新宋体" w:hint="eastAsia"/>
-          <w:color w:val="000000"/>
-          <w:sz w:val="19"/>
-          <w:szCs w:val="19"/>
-          <w:lang w:eastAsia="zh-CN" w:bidi="ar-SA"/>
-        </w:rPr>
-      </w:pPr>
-      <w:r>
-        <w:rPr>
-          <w:rFonts w:ascii="新宋体" w:eastAsia="新宋体" w:hAnsi="Calibri" w:cs="新宋体" w:hint="eastAsia"/>
-          <w:color w:val="000000"/>
-          <w:sz w:val="19"/>
-          <w:szCs w:val="19"/>
-          <w:lang w:eastAsia="zh-CN" w:bidi="ar-SA"/>
-        </w:rPr>
-        <w:t>//寻找第i位节点</w:t>
+          <w:rFonts w:hint="eastAsia"/>
+          <w:lang w:eastAsia="zh-CN"/>
+        </w:rPr>
+        <w:t>位节点</w:t>
       </w:r>
     </w:p>
     <w:p>
       <w:pPr>
         <w:ind w:firstLineChars="0" w:firstLine="0"/>
         <w:rPr>
-          <w:szCs w:val="24"/>
-          <w:lang w:eastAsia="zh-CN"/>
-        </w:rPr>
-      </w:pPr>
-    </w:p>
-    <w:p>
-      <w:pPr>
-        <w:ind w:firstLine="380"/>
-        <w:rPr>
-          <w:rFonts w:ascii="新宋体" w:eastAsia="新宋体" w:hAnsi="Calibri" w:cs="新宋体"/>
-          <w:color w:val="000000"/>
-          <w:sz w:val="19"/>
-          <w:szCs w:val="19"/>
-          <w:lang w:eastAsia="zh-CN" w:bidi="ar-SA"/>
-        </w:rPr>
-      </w:pPr>
-      <w:r>
-        <w:rPr>
-          <w:rFonts w:ascii="新宋体" w:eastAsia="新宋体" w:hAnsi="Calibri" w:cs="新宋体"/>
-          <w:color w:val="0000FF"/>
-          <w:sz w:val="19"/>
-          <w:szCs w:val="19"/>
-          <w:lang w:eastAsia="zh-CN" w:bidi="ar-SA"/>
-        </w:rPr>
-        <w:t>void</w:t>
-      </w:r>
-      <w:r>
-        <w:rPr>
-          <w:rFonts w:ascii="新宋体" w:eastAsia="新宋体" w:hAnsi="Calibri" w:cs="新宋体"/>
-          <w:color w:val="000000"/>
-          <w:sz w:val="19"/>
-          <w:szCs w:val="19"/>
-          <w:lang w:eastAsia="zh-CN" w:bidi="ar-SA"/>
-        </w:rPr>
-        <w:t xml:space="preserve"> </w:t>
-      </w:r>
-      <w:r>
-        <w:rPr>
-          <w:rFonts w:ascii="新宋体" w:eastAsia="新宋体" w:hAnsi="Calibri" w:cs="新宋体"/>
-          <w:color w:val="2B91AF"/>
-          <w:sz w:val="19"/>
-          <w:szCs w:val="19"/>
-          <w:lang w:eastAsia="zh-CN" w:bidi="ar-SA"/>
-        </w:rPr>
-        <w:t>List</w:t>
-      </w:r>
-      <w:r>
-        <w:rPr>
-          <w:rFonts w:ascii="新宋体" w:eastAsia="新宋体" w:hAnsi="Calibri" w:cs="新宋体"/>
-          <w:color w:val="000000"/>
-          <w:sz w:val="19"/>
-          <w:szCs w:val="19"/>
-          <w:lang w:eastAsia="zh-CN" w:bidi="ar-SA"/>
-        </w:rPr>
-        <w:t>&lt;</w:t>
-      </w:r>
-      <w:r>
-        <w:rPr>
-          <w:rFonts w:ascii="新宋体" w:eastAsia="新宋体" w:hAnsi="Calibri" w:cs="新宋体"/>
-          <w:color w:val="2B91AF"/>
-          <w:sz w:val="19"/>
-          <w:szCs w:val="19"/>
-          <w:lang w:eastAsia="zh-CN" w:bidi="ar-SA"/>
-        </w:rPr>
-        <w:t>T</w:t>
-      </w:r>
-      <w:r>
-        <w:rPr>
-          <w:rFonts w:ascii="新宋体" w:eastAsia="新宋体" w:hAnsi="Calibri" w:cs="新宋体"/>
-          <w:color w:val="000000"/>
-          <w:sz w:val="19"/>
-          <w:szCs w:val="19"/>
-          <w:lang w:eastAsia="zh-CN" w:bidi="ar-SA"/>
-        </w:rPr>
-        <w:t>&gt;::output()</w:t>
-      </w:r>
-    </w:p>
-    <w:p>
-      <w:pPr>
-        <w:ind w:firstLine="380"/>
-        <w:rPr>
-          <w:rFonts w:ascii="新宋体" w:eastAsia="新宋体" w:hAnsi="Calibri" w:cs="新宋体" w:hint="eastAsia"/>
-          <w:color w:val="000000"/>
-          <w:sz w:val="19"/>
-          <w:szCs w:val="19"/>
-          <w:lang w:eastAsia="zh-CN" w:bidi="ar-SA"/>
-        </w:rPr>
-      </w:pPr>
-      <w:r>
-        <w:rPr>
-          <w:rFonts w:ascii="新宋体" w:eastAsia="新宋体" w:hAnsi="Calibri" w:cs="新宋体" w:hint="eastAsia"/>
-          <w:color w:val="000000"/>
-          <w:sz w:val="19"/>
-          <w:szCs w:val="19"/>
-          <w:lang w:eastAsia="zh-CN" w:bidi="ar-SA"/>
-        </w:rPr>
-        <w:t>//输出整个链表</w:t>
-      </w:r>
-    </w:p>
-    <w:p>
-      <w:pPr>
-        <w:rPr>
-          <w:szCs w:val="24"/>
+          <w:lang w:eastAsia="zh-CN"/>
+        </w:rPr>
+      </w:pPr>
+    </w:p>
+    <w:p>
+      <w:pPr>
+        <w:rPr>
+          <w:lang w:eastAsia="zh-CN"/>
+        </w:rPr>
+      </w:pPr>
+      <w:r>
+        <w:rPr>
+          <w:lang w:eastAsia="zh-CN"/>
+        </w:rPr>
+        <w:t>void List&lt;T&gt;::output()</w:t>
+      </w:r>
+    </w:p>
+    <w:p>
+      <w:pPr>
+        <w:rPr>
+          <w:lang w:eastAsia="zh-CN"/>
+        </w:rPr>
+      </w:pPr>
+      <w:r>
+        <w:rPr>
+          <w:rFonts w:hint="eastAsia"/>
+          <w:lang w:eastAsia="zh-CN"/>
+        </w:rPr>
+        <w:t>//</w:t>
+      </w:r>
+      <w:r>
+        <w:rPr>
+          <w:rFonts w:hint="eastAsia"/>
+          <w:lang w:eastAsia="zh-CN"/>
+        </w:rPr>
+        <w:t>输出整个链表</w:t>
+      </w:r>
+    </w:p>
+    <w:p>
+      <w:pPr>
+        <w:rPr>
           <w:lang w:eastAsia="zh-CN"/>
         </w:rPr>
       </w:pPr>
@@ -5415,6 +4216,7 @@
           <w:rFonts w:hint="eastAsia"/>
           <w:lang w:eastAsia="zh-CN"/>
         </w:rPr>
+        <w:lastRenderedPageBreak/>
         <w:t xml:space="preserve">3 </w:t>
       </w:r>
       <w:r>
@@ -5430,9 +4232,6 @@
       <w:pPr>
         <w:pStyle w:val="2"/>
         <w:spacing w:before="120"/>
-        <w:rPr>
-          <w:rFonts w:hint="eastAsia"/>
-        </w:rPr>
       </w:pPr>
       <w:bookmarkStart w:id="14" w:name="_Toc531103305"/>
       <w:r>
@@ -5806,7 +4605,7 @@
         <w:ind w:firstLineChars="0" w:firstLine="0"/>
         <w:jc w:val="left"/>
         <w:rPr>
-          <w:rFonts w:ascii="新宋体" w:eastAsia="新宋体" w:hAnsi="Calibri" w:cs="新宋体" w:hint="eastAsia"/>
+          <w:rFonts w:ascii="新宋体" w:eastAsia="新宋体" w:hAnsi="Calibri" w:cs="新宋体"/>
           <w:color w:val="000000"/>
           <w:sz w:val="19"/>
           <w:szCs w:val="19"/>
@@ -6118,7 +4917,6 @@
           <w:szCs w:val="19"/>
           <w:lang w:eastAsia="zh-CN" w:bidi="ar-SA"/>
         </w:rPr>
-        <w:lastRenderedPageBreak/>
         <w:tab/>
       </w:r>
       <w:r>
@@ -6253,7 +5051,7 @@
         <w:ind w:firstLineChars="0" w:firstLine="420"/>
         <w:jc w:val="left"/>
         <w:rPr>
-          <w:rFonts w:ascii="新宋体" w:eastAsia="新宋体" w:hAnsi="Calibri" w:cs="新宋体" w:hint="eastAsia"/>
+          <w:rFonts w:ascii="新宋体" w:eastAsia="新宋体" w:hAnsi="Calibri" w:cs="新宋体"/>
           <w:color w:val="000000"/>
           <w:sz w:val="19"/>
           <w:szCs w:val="19"/>
@@ -7217,7 +6015,7 @@
         <w:ind w:firstLineChars="0" w:firstLine="0"/>
         <w:jc w:val="left"/>
         <w:rPr>
-          <w:rFonts w:ascii="新宋体" w:eastAsia="新宋体" w:hAnsi="Calibri" w:cs="新宋体" w:hint="eastAsia"/>
+          <w:rFonts w:ascii="新宋体" w:eastAsia="新宋体" w:hAnsi="Calibri" w:cs="新宋体"/>
           <w:color w:val="008000"/>
           <w:sz w:val="19"/>
           <w:szCs w:val="19"/>
@@ -7361,17 +6159,7 @@
           <w:szCs w:val="19"/>
           <w:lang w:eastAsia="zh-CN" w:bidi="ar-SA"/>
         </w:rPr>
-        <w:t xml:space="preserve"> </w:t>
-      </w:r>
-      <w:r>
-        <w:rPr>
-          <w:rFonts w:ascii="新宋体" w:eastAsia="新宋体" w:hAnsi="Calibri" w:cs="新宋体"/>
-          <w:color w:val="008000"/>
-          <w:sz w:val="19"/>
-          <w:szCs w:val="19"/>
-          <w:lang w:eastAsia="zh-CN" w:bidi="ar-SA"/>
-        </w:rPr>
-        <w:t>//</w:t>
+        <w:t xml:space="preserve"> //</w:t>
       </w:r>
       <w:r>
         <w:rPr>
@@ -7494,7 +6282,7 @@
         <w:ind w:firstLine="380"/>
         <w:jc w:val="left"/>
         <w:rPr>
-          <w:rFonts w:ascii="新宋体" w:eastAsia="新宋体" w:hAnsi="Calibri" w:cs="新宋体" w:hint="eastAsia"/>
+          <w:rFonts w:ascii="新宋体" w:eastAsia="新宋体" w:hAnsi="Calibri" w:cs="新宋体"/>
           <w:color w:val="008000"/>
           <w:sz w:val="19"/>
           <w:szCs w:val="19"/>
@@ -7691,7 +6479,7 @@
         <w:ind w:firstLineChars="0" w:firstLine="0"/>
         <w:jc w:val="left"/>
         <w:rPr>
-          <w:rFonts w:ascii="新宋体" w:eastAsia="新宋体" w:hAnsi="Calibri" w:cs="新宋体" w:hint="eastAsia"/>
+          <w:rFonts w:ascii="新宋体" w:eastAsia="新宋体" w:hAnsi="Calibri" w:cs="新宋体"/>
           <w:color w:val="008000"/>
           <w:sz w:val="19"/>
           <w:szCs w:val="19"/>
@@ -7707,15 +6495,6 @@
           <w:lang w:eastAsia="zh-CN" w:bidi="ar-SA"/>
         </w:rPr>
         <w:tab/>
-      </w:r>
-      <w:r>
-        <w:rPr>
-          <w:rFonts w:ascii="新宋体" w:eastAsia="新宋体" w:hAnsi="Calibri" w:cs="新宋体"/>
-          <w:color w:val="008000"/>
-          <w:sz w:val="19"/>
-          <w:szCs w:val="19"/>
-          <w:lang w:eastAsia="zh-CN" w:bidi="ar-SA"/>
-        </w:rPr>
         <w:t>//</w:t>
       </w:r>
       <w:r>
@@ -7834,6 +6613,7 @@
           <w:szCs w:val="19"/>
           <w:lang w:eastAsia="zh-CN" w:bidi="ar-SA"/>
         </w:rPr>
+        <w:lastRenderedPageBreak/>
         <w:tab/>
       </w:r>
       <w:r>
@@ -8788,7 +7568,6 @@
           <w:szCs w:val="19"/>
           <w:lang w:eastAsia="zh-CN" w:bidi="ar-SA"/>
         </w:rPr>
-        <w:lastRenderedPageBreak/>
         <w:tab/>
       </w:r>
       <w:r>
@@ -10397,7 +9176,6 @@
       <w:pPr>
         <w:ind w:firstLine="380"/>
         <w:rPr>
-          <w:rFonts w:hint="eastAsia"/>
           <w:lang w:eastAsia="zh-CN"/>
         </w:rPr>
       </w:pPr>
@@ -10416,15 +9194,13 @@
       <w:pPr>
         <w:pStyle w:val="2"/>
         <w:spacing w:before="120"/>
-        <w:rPr>
-          <w:rFonts w:hint="eastAsia"/>
-        </w:rPr>
       </w:pPr>
       <w:bookmarkStart w:id="18" w:name="_Toc531103309"/>
       <w:r>
         <w:rPr>
           <w:rFonts w:hint="eastAsia"/>
         </w:rPr>
+        <w:lastRenderedPageBreak/>
         <w:t>3.3</w:t>
       </w:r>
       <w:r>
@@ -10983,7 +9759,6 @@
           <w:szCs w:val="19"/>
           <w:lang w:eastAsia="zh-CN" w:bidi="ar-SA"/>
         </w:rPr>
-        <w:lastRenderedPageBreak/>
         <w:tab/>
         <w:t>}</w:t>
       </w:r>
@@ -11567,9 +10342,6 @@
             <w:pPr>
               <w:ind w:firstLineChars="0" w:firstLine="0"/>
               <w:jc w:val="center"/>
-              <w:rPr>
-                <w:rFonts w:hint="eastAsia"/>
-              </w:rPr>
             </w:pPr>
             <w:r>
               <w:rPr>
@@ -11585,11 +10357,6 @@
             <w:shd w:val="clear" w:color="auto" w:fill="auto"/>
           </w:tcPr>
           <w:p>
-            <w:pPr>
-              <w:rPr>
-                <w:rFonts w:hint="eastAsia"/>
-              </w:rPr>
-            </w:pPr>
             <w:r>
               <w:rPr>
                 <w:rFonts w:hint="eastAsia"/>
@@ -11604,11 +10371,6 @@
             <w:shd w:val="clear" w:color="auto" w:fill="auto"/>
           </w:tcPr>
           <w:p>
-            <w:pPr>
-              <w:rPr>
-                <w:rFonts w:hint="eastAsia"/>
-              </w:rPr>
-            </w:pPr>
             <w:r>
               <w:rPr>
                 <w:rFonts w:hint="eastAsia"/>
@@ -11623,11 +10385,6 @@
             <w:shd w:val="clear" w:color="auto" w:fill="auto"/>
           </w:tcPr>
           <w:p>
-            <w:pPr>
-              <w:rPr>
-                <w:rFonts w:hint="eastAsia"/>
-              </w:rPr>
-            </w:pPr>
             <w:r>
               <w:rPr>
                 <w:rFonts w:hint="eastAsia"/>
@@ -11647,11 +10404,6 @@
             <w:shd w:val="clear" w:color="auto" w:fill="auto"/>
           </w:tcPr>
           <w:p>
-            <w:pPr>
-              <w:rPr>
-                <w:rFonts w:hint="eastAsia"/>
-              </w:rPr>
-            </w:pPr>
             <w:r>
               <w:rPr>
                 <w:rFonts w:hint="eastAsia"/>
@@ -11677,11 +10429,6 @@
             </w:r>
           </w:p>
           <w:p>
-            <w:pPr>
-              <w:rPr>
-                <w:rFonts w:hint="eastAsia"/>
-              </w:rPr>
-            </w:pPr>
             <w:r>
               <w:t>2 4 5 8 10 -1</w:t>
             </w:r>
@@ -11693,11 +10440,6 @@
             <w:shd w:val="clear" w:color="auto" w:fill="auto"/>
           </w:tcPr>
           <w:p>
-            <w:pPr>
-              <w:rPr>
-                <w:rFonts w:hint="eastAsia"/>
-              </w:rPr>
-            </w:pPr>
             <w:r>
               <w:rPr>
                 <w:rFonts w:hint="eastAsia"/>
@@ -11715,11 +10457,6 @@
             <w:shd w:val="clear" w:color="auto" w:fill="auto"/>
           </w:tcPr>
           <w:p>
-            <w:pPr>
-              <w:rPr>
-                <w:rFonts w:hint="eastAsia"/>
-              </w:rPr>
-            </w:pPr>
             <w:r>
               <w:rPr>
                 <w:rFonts w:hint="eastAsia"/>
@@ -11742,11 +10479,6 @@
             <w:shd w:val="clear" w:color="auto" w:fill="auto"/>
           </w:tcPr>
           <w:p>
-            <w:pPr>
-              <w:rPr>
-                <w:rFonts w:hint="eastAsia"/>
-              </w:rPr>
-            </w:pPr>
             <w:r>
               <w:rPr>
                 <w:rFonts w:hint="eastAsia"/>
@@ -11772,11 +10504,6 @@
             </w:r>
           </w:p>
           <w:p>
-            <w:pPr>
-              <w:rPr>
-                <w:rFonts w:hint="eastAsia"/>
-              </w:rPr>
-            </w:pPr>
             <w:r>
               <w:t>2 4 6 8 10 -1</w:t>
             </w:r>
@@ -11788,11 +10515,6 @@
             <w:shd w:val="clear" w:color="auto" w:fill="auto"/>
           </w:tcPr>
           <w:p>
-            <w:pPr>
-              <w:rPr>
-                <w:rFonts w:hint="eastAsia"/>
-              </w:rPr>
-            </w:pPr>
             <w:r>
               <w:rPr>
                 <w:rFonts w:hint="eastAsia"/>
@@ -11807,11 +10529,6 @@
             <w:shd w:val="clear" w:color="auto" w:fill="auto"/>
           </w:tcPr>
           <w:p>
-            <w:pPr>
-              <w:rPr>
-                <w:rFonts w:hint="eastAsia"/>
-              </w:rPr>
-            </w:pPr>
             <w:r>
               <w:rPr>
                 <w:rFonts w:hint="eastAsia"/>
@@ -11834,11 +10551,6 @@
             <w:shd w:val="clear" w:color="auto" w:fill="auto"/>
           </w:tcPr>
           <w:p>
-            <w:pPr>
-              <w:rPr>
-                <w:rFonts w:hint="eastAsia"/>
-              </w:rPr>
-            </w:pPr>
             <w:r>
               <w:rPr>
                 <w:rFonts w:hint="eastAsia"/>
@@ -11864,11 +10576,6 @@
             </w:r>
           </w:p>
           <w:p>
-            <w:pPr>
-              <w:rPr>
-                <w:rFonts w:hint="eastAsia"/>
-              </w:rPr>
-            </w:pPr>
             <w:r>
               <w:t>1 2 3 4 5 -1</w:t>
             </w:r>
@@ -11880,11 +10587,6 @@
             <w:shd w:val="clear" w:color="auto" w:fill="auto"/>
           </w:tcPr>
           <w:p>
-            <w:pPr>
-              <w:rPr>
-                <w:rFonts w:hint="eastAsia"/>
-              </w:rPr>
-            </w:pPr>
             <w:r>
               <w:rPr>
                 <w:rFonts w:hint="eastAsia"/>
@@ -11902,11 +10604,6 @@
             <w:shd w:val="clear" w:color="auto" w:fill="auto"/>
           </w:tcPr>
           <w:p>
-            <w:pPr>
-              <w:rPr>
-                <w:rFonts w:hint="eastAsia"/>
-              </w:rPr>
-            </w:pPr>
             <w:r>
               <w:rPr>
                 <w:rFonts w:hint="eastAsia"/>
@@ -11929,11 +10626,6 @@
             <w:shd w:val="clear" w:color="auto" w:fill="auto"/>
           </w:tcPr>
           <w:p>
-            <w:pPr>
-              <w:rPr>
-                <w:rFonts w:hint="eastAsia"/>
-              </w:rPr>
-            </w:pPr>
             <w:r>
               <w:rPr>
                 <w:rFonts w:hint="eastAsia"/>
@@ -11959,11 +10651,6 @@
             </w:r>
           </w:p>
           <w:p>
-            <w:pPr>
-              <w:rPr>
-                <w:rFonts w:hint="eastAsia"/>
-              </w:rPr>
-            </w:pPr>
             <w:r>
               <w:t>2 3 4 5 6 7 8 -1</w:t>
             </w:r>
@@ -11975,11 +10662,6 @@
             <w:shd w:val="clear" w:color="auto" w:fill="auto"/>
           </w:tcPr>
           <w:p>
-            <w:pPr>
-              <w:rPr>
-                <w:rFonts w:hint="eastAsia"/>
-              </w:rPr>
-            </w:pPr>
             <w:r>
               <w:rPr>
                 <w:rFonts w:hint="eastAsia"/>
@@ -11999,7 +10681,6 @@
           <w:p>
             <w:pPr>
               <w:rPr>
-                <w:rFonts w:hint="eastAsia"/>
                 <w:lang w:eastAsia="zh-CN"/>
               </w:rPr>
             </w:pPr>
@@ -12042,15 +10723,11 @@
             <w:shd w:val="clear" w:color="auto" w:fill="auto"/>
           </w:tcPr>
           <w:p>
-            <w:pPr>
-              <w:rPr>
-                <w:rFonts w:hint="eastAsia"/>
-              </w:rPr>
-            </w:pPr>
             <w:r>
               <w:rPr>
                 <w:rFonts w:hint="eastAsia"/>
               </w:rPr>
+              <w:lastRenderedPageBreak/>
               <w:t>5</w:t>
             </w:r>
           </w:p>
@@ -12072,11 +10749,6 @@
             </w:r>
           </w:p>
           <w:p>
-            <w:pPr>
-              <w:rPr>
-                <w:rFonts w:hint="eastAsia"/>
-              </w:rPr>
-            </w:pPr>
             <w:r>
               <w:t>10 100 1000 -1</w:t>
             </w:r>
@@ -12088,11 +10760,6 @@
             <w:shd w:val="clear" w:color="auto" w:fill="auto"/>
           </w:tcPr>
           <w:p>
-            <w:pPr>
-              <w:rPr>
-                <w:rFonts w:hint="eastAsia"/>
-              </w:rPr>
-            </w:pPr>
             <w:r>
               <w:rPr>
                 <w:rFonts w:hint="eastAsia"/>
@@ -12109,7 +10776,6 @@
           <w:p>
             <w:pPr>
               <w:rPr>
-                <w:rFonts w:hint="eastAsia"/>
                 <w:lang w:eastAsia="zh-CN"/>
               </w:rPr>
             </w:pPr>
@@ -12146,7 +10812,6 @@
     <w:p>
       <w:pPr>
         <w:rPr>
-          <w:rFonts w:hint="eastAsia"/>
           <w:lang w:eastAsia="zh-CN"/>
         </w:rPr>
       </w:pPr>
@@ -12155,9 +10820,6 @@
       <w:pPr>
         <w:pStyle w:val="3"/>
         <w:spacing w:before="120"/>
-        <w:rPr>
-          <w:rFonts w:hint="eastAsia"/>
-        </w:rPr>
       </w:pPr>
       <w:bookmarkStart w:id="22" w:name="_Toc531103313"/>
       <w:r>
@@ -12177,6 +10839,9 @@
     <w:p>
       <w:pPr>
         <w:ind w:firstLine="482"/>
+        <w:rPr>
+          <w:lang w:eastAsia="zh-CN"/>
+        </w:rPr>
       </w:pPr>
       <w:r>
         <w:rPr>
@@ -12198,14 +10863,7 @@
           <w:rFonts w:hint="eastAsia"/>
           <w:lang w:eastAsia="zh-CN"/>
         </w:rPr>
-        <w:t>S1=</w:t>
-      </w:r>
-      <w:r>
-        <w:rPr>
-          <w:rFonts w:hint="eastAsia"/>
-          <w:lang w:eastAsia="zh-CN"/>
-        </w:rPr>
-        <w:t>1</w:t>
+        <w:t>S1=1</w:t>
       </w:r>
       <w:r>
         <w:rPr>
@@ -12217,7 +10875,6 @@
     <w:p>
       <w:pPr>
         <w:rPr>
-          <w:rFonts w:hint="eastAsia"/>
           <w:lang w:eastAsia="zh-CN"/>
         </w:rPr>
       </w:pPr>
@@ -12313,7 +10970,10 @@
         </w:rPr>
       </w:pPr>
       <w:r>
-        <w:lastRenderedPageBreak/>
+        <w:rPr>
+          <w:noProof/>
+          <w:lang w:eastAsia="zh-CN" w:bidi="ar-SA"/>
+        </w:rPr>
         <w:drawing>
           <wp:inline distT="0" distB="0" distL="0" distR="0">
             <wp:extent cx="5523230" cy="2977515"/>
@@ -12368,9 +11028,6 @@
       <w:pPr>
         <w:pStyle w:val="3"/>
         <w:spacing w:before="120" w:line="240" w:lineRule="auto"/>
-        <w:rPr>
-          <w:rFonts w:hint="eastAsia"/>
-        </w:rPr>
       </w:pPr>
       <w:bookmarkStart w:id="23" w:name="_Toc531103314"/>
       <w:r>
@@ -12420,10 +11077,14 @@
       <w:r>
         <w:rPr>
           <w:rFonts w:hint="eastAsia"/>
+          <w:lang w:eastAsia="zh-CN"/>
         </w:rPr>
         <w:t>1</w:t>
       </w:r>
       <w:r>
+        <w:rPr>
+          <w:lang w:eastAsia="zh-CN"/>
+        </w:rPr>
         <w:t xml:space="preserve"> 3 5 -1</w:t>
       </w:r>
     </w:p>
@@ -12434,10 +11095,10 @@
         </w:rPr>
       </w:pPr>
       <w:r>
-        <w:t>S2=</w:t>
-      </w:r>
-      <w:r>
-        <w:t>2 4 6 8 10 -1</w:t>
+        <w:rPr>
+          <w:lang w:eastAsia="zh-CN"/>
+        </w:rPr>
+        <w:t>S2=2 4 6 8 10 -1</w:t>
       </w:r>
     </w:p>
     <w:p>
@@ -12505,6 +11166,10 @@
         </w:rPr>
       </w:pPr>
       <w:r>
+        <w:rPr>
+          <w:noProof/>
+          <w:lang w:eastAsia="zh-CN" w:bidi="ar-SA"/>
+        </w:rPr>
         <w:lastRenderedPageBreak/>
         <w:drawing>
           <wp:inline distT="0" distB="0" distL="0" distR="0">
@@ -12594,6 +11259,11 @@
       </w:r>
     </w:p>
     <w:p>
+      <w:pPr>
+        <w:rPr>
+          <w:lang w:eastAsia="zh-CN"/>
+        </w:rPr>
+      </w:pPr>
       <w:r>
         <w:rPr>
           <w:rFonts w:hint="eastAsia"/>
@@ -12604,10 +11274,14 @@
       <w:r>
         <w:rPr>
           <w:rFonts w:hint="eastAsia"/>
+          <w:lang w:eastAsia="zh-CN"/>
         </w:rPr>
         <w:t>1</w:t>
       </w:r>
       <w:r>
+        <w:rPr>
+          <w:lang w:eastAsia="zh-CN"/>
+        </w:rPr>
         <w:t xml:space="preserve"> 2 3 4 5 -1</w:t>
       </w:r>
     </w:p>
@@ -12625,6 +11299,9 @@
         <w:t>S2=</w:t>
       </w:r>
       <w:r>
+        <w:rPr>
+          <w:lang w:eastAsia="zh-CN"/>
+        </w:rPr>
         <w:t>1 2 3 4 5 -1</w:t>
       </w:r>
     </w:p>
@@ -12654,10 +11331,14 @@
       <w:r>
         <w:rPr>
           <w:rFonts w:hint="eastAsia"/>
+          <w:lang w:eastAsia="zh-CN"/>
         </w:rPr>
         <w:t>1</w:t>
       </w:r>
       <w:r>
+        <w:rPr>
+          <w:lang w:eastAsia="zh-CN"/>
+        </w:rPr>
         <w:t xml:space="preserve"> 2 3 4 5</w:t>
       </w:r>
     </w:p>
@@ -12685,6 +11366,10 @@
         </w:rPr>
       </w:pPr>
       <w:r>
+        <w:rPr>
+          <w:noProof/>
+          <w:lang w:eastAsia="zh-CN" w:bidi="ar-SA"/>
+        </w:rPr>
         <w:drawing>
           <wp:inline distT="0" distB="0" distL="0" distR="0">
             <wp:extent cx="5735320" cy="2830830"/>
@@ -12773,41 +11458,100 @@
       </w:r>
     </w:p>
     <w:p>
-      <w:r>
-        <w:rPr>
-          <w:rFonts w:hint="eastAsia"/>
-          <w:lang w:eastAsia="zh-CN"/>
-        </w:rPr>
-        <w:t>S1=</w:t>
-      </w:r>
-      <w:r>
-        <w:rPr>
-          <w:rFonts w:hint="eastAsia"/>
+      <w:pPr>
+        <w:rPr>
+          <w:lang w:eastAsia="zh-CN"/>
+        </w:rPr>
+      </w:pPr>
+      <w:r>
+        <w:rPr>
+          <w:rFonts w:hint="eastAsia"/>
+          <w:lang w:eastAsia="zh-CN"/>
+        </w:rPr>
+        <w:t>S1=3</w:t>
+      </w:r>
+      <w:r>
+        <w:rPr>
+          <w:lang w:eastAsia="zh-CN"/>
+        </w:rPr>
+        <w:t xml:space="preserve"> 5 7 -1</w:t>
+      </w:r>
+    </w:p>
+    <w:p>
+      <w:pPr>
+        <w:rPr>
+          <w:lang w:eastAsia="zh-CN"/>
+        </w:rPr>
+      </w:pPr>
+      <w:r>
+        <w:rPr>
+          <w:rFonts w:hint="eastAsia"/>
+          <w:lang w:eastAsia="zh-CN"/>
+        </w:rPr>
+        <w:t>S2=</w:t>
+      </w:r>
+      <w:r>
+        <w:rPr>
+          <w:lang w:eastAsia="zh-CN"/>
+        </w:rPr>
+        <w:t>2 3 4 5 6 7 8 -1</w:t>
+      </w:r>
+    </w:p>
+    <w:p>
+      <w:pPr>
+        <w:ind w:firstLine="482"/>
+        <w:rPr>
+          <w:b/>
+          <w:lang w:eastAsia="zh-CN"/>
+        </w:rPr>
+      </w:pPr>
+      <w:r>
+        <w:rPr>
+          <w:rFonts w:hint="eastAsia"/>
+          <w:b/>
+          <w:lang w:eastAsia="zh-CN"/>
+        </w:rPr>
+        <w:t>预期结果：</w:t>
+      </w:r>
+    </w:p>
+    <w:p>
+      <w:pPr>
+        <w:rPr>
+          <w:lang w:eastAsia="zh-CN"/>
+        </w:rPr>
+      </w:pPr>
+      <w:r>
+        <w:rPr>
+          <w:rFonts w:hint="eastAsia"/>
+          <w:lang w:eastAsia="zh-CN"/>
         </w:rPr>
         <w:t>3</w:t>
       </w:r>
       <w:r>
-        <w:t xml:space="preserve"> 5 7 -1</w:t>
-      </w:r>
-    </w:p>
-    <w:p>
-      <w:pPr>
-        <w:rPr>
-          <w:lang w:eastAsia="zh-CN"/>
-        </w:rPr>
-      </w:pPr>
-      <w:r>
-        <w:rPr>
-          <w:rFonts w:hint="eastAsia"/>
-          <w:lang w:eastAsia="zh-CN"/>
-        </w:rPr>
-        <w:t>S2=</w:t>
-      </w:r>
-      <w:r>
-        <w:rPr>
-          <w:lang w:eastAsia="zh-CN"/>
-        </w:rPr>
-        <w:t>2 3 4 5 6 7 8 -1</w:t>
+        <w:rPr>
+          <w:lang w:eastAsia="zh-CN"/>
+        </w:rPr>
+        <w:t xml:space="preserve"> </w:t>
+      </w:r>
+      <w:r>
+        <w:rPr>
+          <w:rFonts w:hint="eastAsia"/>
+          <w:lang w:eastAsia="zh-CN"/>
+        </w:rPr>
+        <w:t>5</w:t>
+      </w:r>
+      <w:r>
+        <w:rPr>
+          <w:lang w:eastAsia="zh-CN"/>
+        </w:rPr>
+        <w:t xml:space="preserve"> </w:t>
+      </w:r>
+      <w:r>
+        <w:rPr>
+          <w:rFonts w:hint="eastAsia"/>
+          <w:lang w:eastAsia="zh-CN"/>
+        </w:rPr>
+        <w:t>7</w:t>
       </w:r>
     </w:p>
     <w:p>
@@ -12824,63 +11568,6 @@
           <w:b/>
           <w:lang w:eastAsia="zh-CN"/>
         </w:rPr>
-        <w:t>预期结果：</w:t>
-      </w:r>
-    </w:p>
-    <w:p>
-      <w:pPr>
-        <w:rPr>
-          <w:lang w:eastAsia="zh-CN"/>
-        </w:rPr>
-      </w:pPr>
-      <w:r>
-        <w:rPr>
-          <w:rFonts w:hint="eastAsia"/>
-          <w:lang w:eastAsia="zh-CN"/>
-        </w:rPr>
-        <w:t>3</w:t>
-      </w:r>
-      <w:r>
-        <w:rPr>
-          <w:lang w:eastAsia="zh-CN"/>
-        </w:rPr>
-        <w:t xml:space="preserve"> </w:t>
-      </w:r>
-      <w:r>
-        <w:rPr>
-          <w:rFonts w:hint="eastAsia"/>
-          <w:lang w:eastAsia="zh-CN"/>
-        </w:rPr>
-        <w:t>5</w:t>
-      </w:r>
-      <w:r>
-        <w:rPr>
-          <w:lang w:eastAsia="zh-CN"/>
-        </w:rPr>
-        <w:t xml:space="preserve"> </w:t>
-      </w:r>
-      <w:r>
-        <w:rPr>
-          <w:rFonts w:hint="eastAsia"/>
-          <w:lang w:eastAsia="zh-CN"/>
-        </w:rPr>
-        <w:t>7</w:t>
-      </w:r>
-    </w:p>
-    <w:p>
-      <w:pPr>
-        <w:ind w:firstLine="482"/>
-        <w:rPr>
-          <w:b/>
-          <w:lang w:eastAsia="zh-CN"/>
-        </w:rPr>
-      </w:pPr>
-      <w:r>
-        <w:rPr>
-          <w:rFonts w:hint="eastAsia"/>
-          <w:b/>
-          <w:lang w:eastAsia="zh-CN"/>
-        </w:rPr>
         <w:t>实验结果：</w:t>
       </w:r>
     </w:p>
@@ -12893,6 +11580,8 @@
       <w:r>
         <w:rPr>
           <w:rFonts w:hint="eastAsia"/>
+          <w:noProof/>
+          <w:lang w:eastAsia="zh-CN" w:bidi="ar-SA"/>
         </w:rPr>
         <w:drawing>
           <wp:inline distT="0" distB="0" distL="0" distR="0">
@@ -12982,20 +11671,22 @@
       </w:r>
     </w:p>
     <w:p>
-      <w:r>
-        <w:rPr>
-          <w:rFonts w:hint="eastAsia"/>
-          <w:lang w:eastAsia="zh-CN"/>
-        </w:rPr>
-        <w:t>S1=</w:t>
-      </w:r>
-      <w:r>
-        <w:rPr>
-          <w:rFonts w:hint="eastAsia"/>
-        </w:rPr>
-        <w:t>-</w:t>
-      </w:r>
-      <w:r>
+      <w:pPr>
+        <w:rPr>
+          <w:lang w:eastAsia="zh-CN"/>
+        </w:rPr>
+      </w:pPr>
+      <w:r>
+        <w:rPr>
+          <w:rFonts w:hint="eastAsia"/>
+          <w:lang w:eastAsia="zh-CN"/>
+        </w:rPr>
+        <w:t>S1=-</w:t>
+      </w:r>
+      <w:r>
+        <w:rPr>
+          <w:lang w:eastAsia="zh-CN"/>
+        </w:rPr>
         <w:t>1</w:t>
       </w:r>
     </w:p>
@@ -13013,6 +11704,9 @@
         <w:t>S2=</w:t>
       </w:r>
       <w:r>
+        <w:rPr>
+          <w:lang w:eastAsia="zh-CN"/>
+        </w:rPr>
         <w:t>10 100 1000 -1</w:t>
       </w:r>
     </w:p>
@@ -13071,6 +11765,10 @@
         </w:rPr>
       </w:pPr>
       <w:r>
+        <w:rPr>
+          <w:noProof/>
+          <w:lang w:eastAsia="zh-CN" w:bidi="ar-SA"/>
+        </w:rPr>
         <w:lastRenderedPageBreak/>
         <w:drawing>
           <wp:inline distT="0" distB="0" distL="0" distR="0">
@@ -13200,7 +11898,6 @@
       <w:pPr>
         <w:ind w:firstLine="482"/>
         <w:rPr>
-          <w:rFonts w:hint="eastAsia"/>
           <w:lang w:eastAsia="zh-CN"/>
         </w:rPr>
       </w:pPr>
@@ -13270,6 +11967,10 @@
         </w:rPr>
       </w:pPr>
       <w:r>
+        <w:rPr>
+          <w:noProof/>
+          <w:lang w:eastAsia="zh-CN" w:bidi="ar-SA"/>
+        </w:rPr>
         <w:lastRenderedPageBreak/>
         <w:drawing>
           <wp:inline distT="0" distB="0" distL="0" distR="0">
@@ -13403,7 +12104,7 @@
       <w:rPr>
         <w:noProof/>
       </w:rPr>
-      <w:t>II</w:t>
+      <w:t>2</w:t>
     </w:r>
     <w:r>
       <w:rPr>
@@ -13501,6 +12202,7 @@
         <w:docPartUnique/>
       </w:docPartObj>
     </w:sdtPr>
+    <w:sdtEndPr/>
     <w:sdtContent>
       <w:p>
         <w:pPr>
@@ -13533,7 +12235,7 @@
             <w:noProof/>
             <w:lang w:val="zh-CN"/>
           </w:rPr>
-          <w:t>1</w:t>
+          <w:t>3</w:t>
         </w:r>
         <w:r>
           <w:rPr>
@@ -18315,7 +17017,7 @@
 </file>
 
 <file path=customXml/itemProps1.xml><?xml version="1.0" encoding="utf-8"?>
-<ds:datastoreItem xmlns:ds="http://schemas.openxmlformats.org/officeDocument/2006/customXml" ds:itemID="{672782C7-5411-4373-8E6A-F731454F6262}">
+<ds:datastoreItem xmlns:ds="http://schemas.openxmlformats.org/officeDocument/2006/customXml" ds:itemID="{66F8D55D-F290-44F5-9CF2-26FBB94BC668}">
   <ds:schemaRefs>
     <ds:schemaRef ds:uri="http://schemas.openxmlformats.org/officeDocument/2006/bibliography"/>
   </ds:schemaRefs>
